--- a/Doc/Documentação do sistema atende.docx
+++ b/Doc/Documentação do sistema atende.docx
@@ -9,6 +9,28 @@
           <w:sz w:val="36"/>
         </w:rPr>
       </w:pPr>
+      <w:r>
+        <w:rPr>
+          <w:b/>
+          <w:sz w:val="36"/>
+        </w:rPr>
+        <w:t>Documentação do Sistema de Atendimento</w:t>
+      </w:r>
+    </w:p>
+    <w:p>
+      <w:pPr>
+        <w:rPr>
+          <w:b/>
+          <w:sz w:val="36"/>
+        </w:rPr>
+      </w:pPr>
+      <w:r>
+        <w:rPr>
+          <w:b/>
+          <w:sz w:val="36"/>
+        </w:rPr>
+        <w:t>Autor: Wilson Lopes de Amorim</w:t>
+      </w:r>
       <w:r>
         <w:rPr>
           <w:b/>
@@ -949,15 +971,17 @@
           <w:color w:val="000000"/>
           <w:sz w:val="20"/>
           <w:szCs w:val="18"/>
-        </w:rPr>
-      </w:pPr>
-      <w:r>
-        <w:rPr>
-          <w:rFonts w:ascii="Verdana" w:hAnsi="Verdana"/>
-          <w:b/>
-          <w:color w:val="000000"/>
-          <w:sz w:val="20"/>
-          <w:szCs w:val="18"/>
+          <w:lang w:val="en-US"/>
+        </w:rPr>
+      </w:pPr>
+      <w:r>
+        <w:rPr>
+          <w:rFonts w:ascii="Verdana" w:hAnsi="Verdana"/>
+          <w:b/>
+          <w:color w:val="000000"/>
+          <w:sz w:val="20"/>
+          <w:szCs w:val="18"/>
+          <w:lang w:val="en-US"/>
         </w:rPr>
         <w:t xml:space="preserve">-- </w:t>
       </w:r>
@@ -969,6 +993,7 @@
           <w:color w:val="000000"/>
           <w:sz w:val="20"/>
           <w:szCs w:val="18"/>
+          <w:lang w:val="en-US"/>
         </w:rPr>
         <w:t>version</w:t>
       </w:r>
@@ -980,6 +1005,7 @@
           <w:color w:val="000000"/>
           <w:sz w:val="20"/>
           <w:szCs w:val="18"/>
+          <w:lang w:val="en-US"/>
         </w:rPr>
         <w:t xml:space="preserve"> 5.0.3</w:t>
       </w:r>
@@ -992,15 +1018,17 @@
           <w:color w:val="000000"/>
           <w:sz w:val="20"/>
           <w:szCs w:val="18"/>
-        </w:rPr>
-      </w:pPr>
-      <w:r>
-        <w:rPr>
-          <w:rFonts w:ascii="Verdana" w:hAnsi="Verdana"/>
-          <w:b/>
-          <w:color w:val="000000"/>
-          <w:sz w:val="20"/>
-          <w:szCs w:val="18"/>
+          <w:lang w:val="en-US"/>
+        </w:rPr>
+      </w:pPr>
+      <w:r>
+        <w:rPr>
+          <w:rFonts w:ascii="Verdana" w:hAnsi="Verdana"/>
+          <w:b/>
+          <w:color w:val="000000"/>
+          <w:sz w:val="20"/>
+          <w:szCs w:val="18"/>
+          <w:lang w:val="en-US"/>
         </w:rPr>
         <w:t>-- https://www.phpmyadmin.net/</w:t>
       </w:r>
@@ -1129,15 +1157,17 @@
           <w:color w:val="000000"/>
           <w:sz w:val="20"/>
           <w:szCs w:val="18"/>
-        </w:rPr>
-      </w:pPr>
-      <w:r>
-        <w:rPr>
-          <w:rFonts w:ascii="Verdana" w:hAnsi="Verdana"/>
-          <w:b/>
-          <w:color w:val="000000"/>
-          <w:sz w:val="20"/>
-          <w:szCs w:val="18"/>
+          <w:lang w:val="en-US"/>
+        </w:rPr>
+      </w:pPr>
+      <w:r>
+        <w:rPr>
+          <w:rFonts w:ascii="Verdana" w:hAnsi="Verdana"/>
+          <w:b/>
+          <w:color w:val="000000"/>
+          <w:sz w:val="20"/>
+          <w:szCs w:val="18"/>
+          <w:lang w:val="en-US"/>
         </w:rPr>
         <w:t>SET SQL_MODE = "NO_AUTO_VALUE_ON_ZERO";</w:t>
       </w:r>
@@ -1150,15 +1180,17 @@
           <w:color w:val="000000"/>
           <w:sz w:val="20"/>
           <w:szCs w:val="18"/>
-        </w:rPr>
-      </w:pPr>
-      <w:r>
-        <w:rPr>
-          <w:rFonts w:ascii="Verdana" w:hAnsi="Verdana"/>
-          <w:b/>
-          <w:color w:val="000000"/>
-          <w:sz w:val="20"/>
-          <w:szCs w:val="18"/>
+          <w:lang w:val="en-US"/>
+        </w:rPr>
+      </w:pPr>
+      <w:r>
+        <w:rPr>
+          <w:rFonts w:ascii="Verdana" w:hAnsi="Verdana"/>
+          <w:b/>
+          <w:color w:val="000000"/>
+          <w:sz w:val="20"/>
+          <w:szCs w:val="18"/>
+          <w:lang w:val="en-US"/>
         </w:rPr>
         <w:t>START TRANSACTION;</w:t>
       </w:r>
@@ -1171,102 +1203,208 @@
           <w:color w:val="000000"/>
           <w:sz w:val="20"/>
           <w:szCs w:val="18"/>
-        </w:rPr>
-      </w:pPr>
-      <w:r>
-        <w:rPr>
-          <w:rFonts w:ascii="Verdana" w:hAnsi="Verdana"/>
-          <w:b/>
-          <w:color w:val="000000"/>
-          <w:sz w:val="20"/>
-          <w:szCs w:val="18"/>
-        </w:rPr>
-        <w:t>SET time_zone = "+00:00";</w:t>
-      </w:r>
-    </w:p>
-    <w:p>
-      <w:pPr>
-        <w:rPr>
-          <w:rFonts w:ascii="Verdana" w:hAnsi="Verdana"/>
-          <w:b/>
-          <w:color w:val="000000"/>
-          <w:sz w:val="20"/>
-          <w:szCs w:val="18"/>
-        </w:rPr>
-      </w:pPr>
-    </w:p>
-    <w:p>
-      <w:pPr>
-        <w:rPr>
-          <w:rFonts w:ascii="Verdana" w:hAnsi="Verdana"/>
-          <w:b/>
-          <w:color w:val="000000"/>
-          <w:sz w:val="20"/>
-          <w:szCs w:val="18"/>
-        </w:rPr>
-      </w:pPr>
-    </w:p>
-    <w:p>
-      <w:pPr>
-        <w:rPr>
-          <w:rFonts w:ascii="Verdana" w:hAnsi="Verdana"/>
-          <w:b/>
-          <w:color w:val="000000"/>
-          <w:sz w:val="20"/>
-          <w:szCs w:val="18"/>
-        </w:rPr>
-      </w:pPr>
-      <w:r>
-        <w:rPr>
-          <w:rFonts w:ascii="Verdana" w:hAnsi="Verdana"/>
-          <w:b/>
-          <w:color w:val="000000"/>
-          <w:sz w:val="20"/>
-          <w:szCs w:val="18"/>
-        </w:rPr>
-        <w:t>/*!40101 SET @OLD_CHARACTER_SET_CLIENT=@@CHARACTER_SET_CLIENT */;</w:t>
-      </w:r>
-    </w:p>
-    <w:p>
-      <w:pPr>
-        <w:rPr>
-          <w:rFonts w:ascii="Verdana" w:hAnsi="Verdana"/>
-          <w:b/>
-          <w:color w:val="000000"/>
-          <w:sz w:val="20"/>
-          <w:szCs w:val="18"/>
-        </w:rPr>
-      </w:pPr>
-      <w:r>
-        <w:rPr>
-          <w:rFonts w:ascii="Verdana" w:hAnsi="Verdana"/>
-          <w:b/>
-          <w:color w:val="000000"/>
-          <w:sz w:val="20"/>
-          <w:szCs w:val="18"/>
-        </w:rPr>
-        <w:t>/*!40101 SET @OLD_CHARACTER_SET_RESULTS=@@CHARACTER_SET_RESULTS */;</w:t>
-      </w:r>
-    </w:p>
-    <w:p>
-      <w:pPr>
-        <w:rPr>
-          <w:rFonts w:ascii="Verdana" w:hAnsi="Verdana"/>
-          <w:b/>
-          <w:color w:val="000000"/>
-          <w:sz w:val="20"/>
-          <w:szCs w:val="18"/>
-        </w:rPr>
-      </w:pPr>
-      <w:r>
-        <w:rPr>
-          <w:rFonts w:ascii="Verdana" w:hAnsi="Verdana"/>
-          <w:b/>
-          <w:color w:val="000000"/>
-          <w:sz w:val="20"/>
-          <w:szCs w:val="18"/>
-        </w:rPr>
-        <w:t>/*!40101 SET @OLD_COLLATION_CONNECTION=@@COLLATION_CONNECTION */;</w:t>
+          <w:lang w:val="en-US"/>
+        </w:rPr>
+      </w:pPr>
+      <w:r>
+        <w:rPr>
+          <w:rFonts w:ascii="Verdana" w:hAnsi="Verdana"/>
+          <w:b/>
+          <w:color w:val="000000"/>
+          <w:sz w:val="20"/>
+          <w:szCs w:val="18"/>
+          <w:lang w:val="en-US"/>
+        </w:rPr>
+        <w:t xml:space="preserve">SET </w:t>
+      </w:r>
+      <w:proofErr w:type="spellStart"/>
+      <w:r>
+        <w:rPr>
+          <w:rFonts w:ascii="Verdana" w:hAnsi="Verdana"/>
+          <w:b/>
+          <w:color w:val="000000"/>
+          <w:sz w:val="20"/>
+          <w:szCs w:val="18"/>
+          <w:lang w:val="en-US"/>
+        </w:rPr>
+        <w:t>time_zone</w:t>
+      </w:r>
+      <w:proofErr w:type="spellEnd"/>
+      <w:r>
+        <w:rPr>
+          <w:rFonts w:ascii="Verdana" w:hAnsi="Verdana"/>
+          <w:b/>
+          <w:color w:val="000000"/>
+          <w:sz w:val="20"/>
+          <w:szCs w:val="18"/>
+          <w:lang w:val="en-US"/>
+        </w:rPr>
+        <w:t xml:space="preserve"> = "+00:00";</w:t>
+      </w:r>
+    </w:p>
+    <w:p>
+      <w:pPr>
+        <w:rPr>
+          <w:rFonts w:ascii="Verdana" w:hAnsi="Verdana"/>
+          <w:b/>
+          <w:color w:val="000000"/>
+          <w:sz w:val="20"/>
+          <w:szCs w:val="18"/>
+          <w:lang w:val="en-US"/>
+        </w:rPr>
+      </w:pPr>
+    </w:p>
+    <w:p>
+      <w:pPr>
+        <w:rPr>
+          <w:rFonts w:ascii="Verdana" w:hAnsi="Verdana"/>
+          <w:b/>
+          <w:color w:val="000000"/>
+          <w:sz w:val="20"/>
+          <w:szCs w:val="18"/>
+          <w:lang w:val="en-US"/>
+        </w:rPr>
+      </w:pPr>
+    </w:p>
+    <w:p>
+      <w:pPr>
+        <w:rPr>
+          <w:rFonts w:ascii="Verdana" w:hAnsi="Verdana"/>
+          <w:b/>
+          <w:color w:val="000000"/>
+          <w:sz w:val="20"/>
+          <w:szCs w:val="18"/>
+          <w:lang w:val="en-US"/>
+        </w:rPr>
+      </w:pPr>
+      <w:r>
+        <w:rPr>
+          <w:rFonts w:ascii="Verdana" w:hAnsi="Verdana"/>
+          <w:b/>
+          <w:color w:val="000000"/>
+          <w:sz w:val="20"/>
+          <w:szCs w:val="18"/>
+          <w:lang w:val="en-US"/>
+        </w:rPr>
+        <w:t>/*</w:t>
+      </w:r>
+      <w:proofErr w:type="gramStart"/>
+      <w:r>
+        <w:rPr>
+          <w:rFonts w:ascii="Verdana" w:hAnsi="Verdana"/>
+          <w:b/>
+          <w:color w:val="000000"/>
+          <w:sz w:val="20"/>
+          <w:szCs w:val="18"/>
+          <w:lang w:val="en-US"/>
+        </w:rPr>
+        <w:t>!40101</w:t>
+      </w:r>
+      <w:proofErr w:type="gramEnd"/>
+      <w:r>
+        <w:rPr>
+          <w:rFonts w:ascii="Verdana" w:hAnsi="Verdana"/>
+          <w:b/>
+          <w:color w:val="000000"/>
+          <w:sz w:val="20"/>
+          <w:szCs w:val="18"/>
+          <w:lang w:val="en-US"/>
+        </w:rPr>
+        <w:t xml:space="preserve"> SET @OLD_CHARACTER_SET_CLIENT=@@CHARACTER_SET_CLIENT */;</w:t>
+      </w:r>
+    </w:p>
+    <w:p>
+      <w:pPr>
+        <w:rPr>
+          <w:rFonts w:ascii="Verdana" w:hAnsi="Verdana"/>
+          <w:b/>
+          <w:color w:val="000000"/>
+          <w:sz w:val="20"/>
+          <w:szCs w:val="18"/>
+          <w:lang w:val="en-US"/>
+        </w:rPr>
+      </w:pPr>
+      <w:r>
+        <w:rPr>
+          <w:rFonts w:ascii="Verdana" w:hAnsi="Verdana"/>
+          <w:b/>
+          <w:color w:val="000000"/>
+          <w:sz w:val="20"/>
+          <w:szCs w:val="18"/>
+          <w:lang w:val="en-US"/>
+        </w:rPr>
+        <w:t>/*</w:t>
+      </w:r>
+      <w:proofErr w:type="gramStart"/>
+      <w:r>
+        <w:rPr>
+          <w:rFonts w:ascii="Verdana" w:hAnsi="Verdana"/>
+          <w:b/>
+          <w:color w:val="000000"/>
+          <w:sz w:val="20"/>
+          <w:szCs w:val="18"/>
+          <w:lang w:val="en-US"/>
+        </w:rPr>
+        <w:t>!40101</w:t>
+      </w:r>
+      <w:proofErr w:type="gramEnd"/>
+      <w:r>
+        <w:rPr>
+          <w:rFonts w:ascii="Verdana" w:hAnsi="Verdana"/>
+          <w:b/>
+          <w:color w:val="000000"/>
+          <w:sz w:val="20"/>
+          <w:szCs w:val="18"/>
+          <w:lang w:val="en-US"/>
+        </w:rPr>
+        <w:t xml:space="preserve"> SET @OLD_CHARACTER_SET_RESULTS=@@CHARACTER_SET_RESULTS */;</w:t>
+      </w:r>
+    </w:p>
+    <w:p>
+      <w:pPr>
+        <w:rPr>
+          <w:rFonts w:ascii="Verdana" w:hAnsi="Verdana"/>
+          <w:b/>
+          <w:color w:val="000000"/>
+          <w:sz w:val="20"/>
+          <w:szCs w:val="18"/>
+          <w:lang w:val="en-US"/>
+        </w:rPr>
+      </w:pPr>
+      <w:r>
+        <w:rPr>
+          <w:rFonts w:ascii="Verdana" w:hAnsi="Verdana"/>
+          <w:b/>
+          <w:color w:val="000000"/>
+          <w:sz w:val="20"/>
+          <w:szCs w:val="18"/>
+          <w:lang w:val="en-US"/>
+        </w:rPr>
+        <w:t>/*</w:t>
+      </w:r>
+      <w:proofErr w:type="gramStart"/>
+      <w:r>
+        <w:rPr>
+          <w:rFonts w:ascii="Verdana" w:hAnsi="Verdana"/>
+          <w:b/>
+          <w:color w:val="000000"/>
+          <w:sz w:val="20"/>
+          <w:szCs w:val="18"/>
+          <w:lang w:val="en-US"/>
+        </w:rPr>
+        <w:t>!40101</w:t>
+      </w:r>
+      <w:proofErr w:type="gramEnd"/>
+      <w:r>
+        <w:rPr>
+          <w:rFonts w:ascii="Verdana" w:hAnsi="Verdana"/>
+          <w:b/>
+          <w:color w:val="000000"/>
+          <w:sz w:val="20"/>
+          <w:szCs w:val="18"/>
+          <w:lang w:val="en-US"/>
+        </w:rPr>
+        <w:t xml:space="preserve"> SET @OLD_COLLATION_CONNECTION=@@COLLATION_CONNECTION */;</w:t>
       </w:r>
     </w:p>
     <w:p>
@@ -1511,141 +1649,457 @@
           <w:color w:val="000000"/>
           <w:sz w:val="20"/>
           <w:szCs w:val="18"/>
-        </w:rPr>
-      </w:pPr>
-      <w:r>
-        <w:rPr>
-          <w:rFonts w:ascii="Verdana" w:hAnsi="Verdana"/>
-          <w:b/>
-          <w:color w:val="000000"/>
-          <w:sz w:val="20"/>
-          <w:szCs w:val="18"/>
-        </w:rPr>
-        <w:t xml:space="preserve">  `Id_Atendimento` int(11) NOT NULL,</w:t>
-      </w:r>
-    </w:p>
-    <w:p>
-      <w:pPr>
-        <w:rPr>
-          <w:rFonts w:ascii="Verdana" w:hAnsi="Verdana"/>
-          <w:b/>
-          <w:color w:val="000000"/>
-          <w:sz w:val="20"/>
-          <w:szCs w:val="18"/>
-        </w:rPr>
-      </w:pPr>
-      <w:r>
-        <w:rPr>
-          <w:rFonts w:ascii="Verdana" w:hAnsi="Verdana"/>
-          <w:b/>
-          <w:color w:val="000000"/>
-          <w:sz w:val="20"/>
-          <w:szCs w:val="18"/>
-        </w:rPr>
-        <w:t xml:space="preserve">  `Id_TipoAtendimento` int(11) NOT NULL,</w:t>
-      </w:r>
-    </w:p>
-    <w:p>
-      <w:pPr>
-        <w:rPr>
-          <w:rFonts w:ascii="Verdana" w:hAnsi="Verdana"/>
-          <w:b/>
-          <w:color w:val="000000"/>
-          <w:sz w:val="20"/>
-          <w:szCs w:val="18"/>
-        </w:rPr>
-      </w:pPr>
-      <w:r>
-        <w:rPr>
-          <w:rFonts w:ascii="Verdana" w:hAnsi="Verdana"/>
-          <w:b/>
-          <w:color w:val="000000"/>
-          <w:sz w:val="20"/>
-          <w:szCs w:val="18"/>
-        </w:rPr>
-        <w:t xml:space="preserve">  `Id_Usuario` int(11) NOT NULL,</w:t>
-      </w:r>
-    </w:p>
-    <w:p>
-      <w:pPr>
-        <w:rPr>
-          <w:rFonts w:ascii="Verdana" w:hAnsi="Verdana"/>
-          <w:b/>
-          <w:color w:val="000000"/>
-          <w:sz w:val="20"/>
-          <w:szCs w:val="18"/>
-        </w:rPr>
-      </w:pPr>
-      <w:r>
-        <w:rPr>
-          <w:rFonts w:ascii="Verdana" w:hAnsi="Verdana"/>
-          <w:b/>
-          <w:color w:val="000000"/>
-          <w:sz w:val="20"/>
-          <w:szCs w:val="18"/>
-        </w:rPr>
-        <w:t xml:space="preserve">  `Id_Tecnico` int(11) NOT NULL,</w:t>
-      </w:r>
-    </w:p>
-    <w:p>
-      <w:pPr>
-        <w:rPr>
-          <w:rFonts w:ascii="Verdana" w:hAnsi="Verdana"/>
-          <w:b/>
-          <w:color w:val="000000"/>
-          <w:sz w:val="20"/>
-          <w:szCs w:val="18"/>
-        </w:rPr>
-      </w:pPr>
-      <w:r>
-        <w:rPr>
-          <w:rFonts w:ascii="Verdana" w:hAnsi="Verdana"/>
-          <w:b/>
-          <w:color w:val="000000"/>
-          <w:sz w:val="20"/>
-          <w:szCs w:val="18"/>
-        </w:rPr>
-        <w:t xml:space="preserve">  `DataExecucao` date NOT NULL,</w:t>
-      </w:r>
-    </w:p>
-    <w:p>
-      <w:pPr>
-        <w:rPr>
-          <w:rFonts w:ascii="Verdana" w:hAnsi="Verdana"/>
-          <w:b/>
-          <w:color w:val="000000"/>
-          <w:sz w:val="20"/>
-          <w:szCs w:val="18"/>
-        </w:rPr>
-      </w:pPr>
-      <w:r>
-        <w:rPr>
-          <w:rFonts w:ascii="Verdana" w:hAnsi="Verdana"/>
-          <w:b/>
-          <w:color w:val="000000"/>
-          <w:sz w:val="20"/>
-          <w:szCs w:val="18"/>
-        </w:rPr>
-        <w:t xml:space="preserve">  `Observacao` text DEFAULT NULL,</w:t>
-      </w:r>
-    </w:p>
-    <w:p>
-      <w:pPr>
-        <w:rPr>
-          <w:rFonts w:ascii="Verdana" w:hAnsi="Verdana"/>
-          <w:b/>
-          <w:color w:val="000000"/>
-          <w:sz w:val="20"/>
-          <w:szCs w:val="18"/>
-        </w:rPr>
-      </w:pPr>
-      <w:r>
-        <w:rPr>
-          <w:rFonts w:ascii="Verdana" w:hAnsi="Verdana"/>
-          <w:b/>
-          <w:color w:val="000000"/>
-          <w:sz w:val="20"/>
-          <w:szCs w:val="18"/>
+          <w:lang w:val="en-US"/>
+        </w:rPr>
+      </w:pPr>
+      <w:r>
+        <w:rPr>
+          <w:rFonts w:ascii="Verdana" w:hAnsi="Verdana"/>
+          <w:b/>
+          <w:color w:val="000000"/>
+          <w:sz w:val="20"/>
+          <w:szCs w:val="18"/>
+        </w:rPr>
+        <w:t xml:space="preserve">  </w:t>
+      </w:r>
+      <w:r>
+        <w:rPr>
+          <w:rFonts w:ascii="Verdana" w:hAnsi="Verdana"/>
+          <w:b/>
+          <w:color w:val="000000"/>
+          <w:sz w:val="20"/>
+          <w:szCs w:val="18"/>
+          <w:lang w:val="en-US"/>
+        </w:rPr>
+        <w:t>`</w:t>
+      </w:r>
+      <w:proofErr w:type="spellStart"/>
+      <w:r>
+        <w:rPr>
+          <w:rFonts w:ascii="Verdana" w:hAnsi="Verdana"/>
+          <w:b/>
+          <w:color w:val="000000"/>
+          <w:sz w:val="20"/>
+          <w:szCs w:val="18"/>
+          <w:lang w:val="en-US"/>
+        </w:rPr>
+        <w:t>Id_Atendimento</w:t>
+      </w:r>
+      <w:proofErr w:type="spellEnd"/>
+      <w:r>
+        <w:rPr>
+          <w:rFonts w:ascii="Verdana" w:hAnsi="Verdana"/>
+          <w:b/>
+          <w:color w:val="000000"/>
+          <w:sz w:val="20"/>
+          <w:szCs w:val="18"/>
+          <w:lang w:val="en-US"/>
+        </w:rPr>
+        <w:t xml:space="preserve">` </w:t>
+      </w:r>
+      <w:proofErr w:type="spellStart"/>
+      <w:proofErr w:type="gramStart"/>
+      <w:r>
+        <w:rPr>
+          <w:rFonts w:ascii="Verdana" w:hAnsi="Verdana"/>
+          <w:b/>
+          <w:color w:val="000000"/>
+          <w:sz w:val="20"/>
+          <w:szCs w:val="18"/>
+          <w:lang w:val="en-US"/>
+        </w:rPr>
+        <w:t>int</w:t>
+      </w:r>
+      <w:proofErr w:type="spellEnd"/>
+      <w:r>
+        <w:rPr>
+          <w:rFonts w:ascii="Verdana" w:hAnsi="Verdana"/>
+          <w:b/>
+          <w:color w:val="000000"/>
+          <w:sz w:val="20"/>
+          <w:szCs w:val="18"/>
+          <w:lang w:val="en-US"/>
+        </w:rPr>
+        <w:t>(</w:t>
+      </w:r>
+      <w:proofErr w:type="gramEnd"/>
+      <w:r>
+        <w:rPr>
+          <w:rFonts w:ascii="Verdana" w:hAnsi="Verdana"/>
+          <w:b/>
+          <w:color w:val="000000"/>
+          <w:sz w:val="20"/>
+          <w:szCs w:val="18"/>
+          <w:lang w:val="en-US"/>
+        </w:rPr>
+        <w:t>11) NOT NULL,</w:t>
+      </w:r>
+    </w:p>
+    <w:p>
+      <w:pPr>
+        <w:rPr>
+          <w:rFonts w:ascii="Verdana" w:hAnsi="Verdana"/>
+          <w:b/>
+          <w:color w:val="000000"/>
+          <w:sz w:val="20"/>
+          <w:szCs w:val="18"/>
+          <w:lang w:val="en-US"/>
+        </w:rPr>
+      </w:pPr>
+      <w:r>
+        <w:rPr>
+          <w:rFonts w:ascii="Verdana" w:hAnsi="Verdana"/>
+          <w:b/>
+          <w:color w:val="000000"/>
+          <w:sz w:val="20"/>
+          <w:szCs w:val="18"/>
+          <w:lang w:val="en-US"/>
+        </w:rPr>
+        <w:t xml:space="preserve">  `</w:t>
+      </w:r>
+      <w:proofErr w:type="spellStart"/>
+      <w:r>
+        <w:rPr>
+          <w:rFonts w:ascii="Verdana" w:hAnsi="Verdana"/>
+          <w:b/>
+          <w:color w:val="000000"/>
+          <w:sz w:val="20"/>
+          <w:szCs w:val="18"/>
+          <w:lang w:val="en-US"/>
+        </w:rPr>
+        <w:t>Id_TipoAtendimento</w:t>
+      </w:r>
+      <w:proofErr w:type="spellEnd"/>
+      <w:r>
+        <w:rPr>
+          <w:rFonts w:ascii="Verdana" w:hAnsi="Verdana"/>
+          <w:b/>
+          <w:color w:val="000000"/>
+          <w:sz w:val="20"/>
+          <w:szCs w:val="18"/>
+          <w:lang w:val="en-US"/>
+        </w:rPr>
+        <w:t xml:space="preserve">` </w:t>
+      </w:r>
+      <w:proofErr w:type="spellStart"/>
+      <w:proofErr w:type="gramStart"/>
+      <w:r>
+        <w:rPr>
+          <w:rFonts w:ascii="Verdana" w:hAnsi="Verdana"/>
+          <w:b/>
+          <w:color w:val="000000"/>
+          <w:sz w:val="20"/>
+          <w:szCs w:val="18"/>
+          <w:lang w:val="en-US"/>
+        </w:rPr>
+        <w:t>int</w:t>
+      </w:r>
+      <w:proofErr w:type="spellEnd"/>
+      <w:r>
+        <w:rPr>
+          <w:rFonts w:ascii="Verdana" w:hAnsi="Verdana"/>
+          <w:b/>
+          <w:color w:val="000000"/>
+          <w:sz w:val="20"/>
+          <w:szCs w:val="18"/>
+          <w:lang w:val="en-US"/>
+        </w:rPr>
+        <w:t>(</w:t>
+      </w:r>
+      <w:proofErr w:type="gramEnd"/>
+      <w:r>
+        <w:rPr>
+          <w:rFonts w:ascii="Verdana" w:hAnsi="Verdana"/>
+          <w:b/>
+          <w:color w:val="000000"/>
+          <w:sz w:val="20"/>
+          <w:szCs w:val="18"/>
+          <w:lang w:val="en-US"/>
+        </w:rPr>
+        <w:t>11) NOT NULL,</w:t>
+      </w:r>
+    </w:p>
+    <w:p>
+      <w:pPr>
+        <w:rPr>
+          <w:rFonts w:ascii="Verdana" w:hAnsi="Verdana"/>
+          <w:b/>
+          <w:color w:val="000000"/>
+          <w:sz w:val="20"/>
+          <w:szCs w:val="18"/>
+          <w:lang w:val="en-US"/>
+        </w:rPr>
+      </w:pPr>
+      <w:r>
+        <w:rPr>
+          <w:rFonts w:ascii="Verdana" w:hAnsi="Verdana"/>
+          <w:b/>
+          <w:color w:val="000000"/>
+          <w:sz w:val="20"/>
+          <w:szCs w:val="18"/>
+          <w:lang w:val="en-US"/>
+        </w:rPr>
+        <w:t xml:space="preserve">  `</w:t>
+      </w:r>
+      <w:proofErr w:type="spellStart"/>
+      <w:r>
+        <w:rPr>
+          <w:rFonts w:ascii="Verdana" w:hAnsi="Verdana"/>
+          <w:b/>
+          <w:color w:val="000000"/>
+          <w:sz w:val="20"/>
+          <w:szCs w:val="18"/>
+          <w:lang w:val="en-US"/>
+        </w:rPr>
+        <w:t>Id_Usuario</w:t>
+      </w:r>
+      <w:proofErr w:type="spellEnd"/>
+      <w:r>
+        <w:rPr>
+          <w:rFonts w:ascii="Verdana" w:hAnsi="Verdana"/>
+          <w:b/>
+          <w:color w:val="000000"/>
+          <w:sz w:val="20"/>
+          <w:szCs w:val="18"/>
+          <w:lang w:val="en-US"/>
+        </w:rPr>
+        <w:t xml:space="preserve">` </w:t>
+      </w:r>
+      <w:proofErr w:type="spellStart"/>
+      <w:proofErr w:type="gramStart"/>
+      <w:r>
+        <w:rPr>
+          <w:rFonts w:ascii="Verdana" w:hAnsi="Verdana"/>
+          <w:b/>
+          <w:color w:val="000000"/>
+          <w:sz w:val="20"/>
+          <w:szCs w:val="18"/>
+          <w:lang w:val="en-US"/>
+        </w:rPr>
+        <w:t>int</w:t>
+      </w:r>
+      <w:proofErr w:type="spellEnd"/>
+      <w:r>
+        <w:rPr>
+          <w:rFonts w:ascii="Verdana" w:hAnsi="Verdana"/>
+          <w:b/>
+          <w:color w:val="000000"/>
+          <w:sz w:val="20"/>
+          <w:szCs w:val="18"/>
+          <w:lang w:val="en-US"/>
+        </w:rPr>
+        <w:t>(</w:t>
+      </w:r>
+      <w:proofErr w:type="gramEnd"/>
+      <w:r>
+        <w:rPr>
+          <w:rFonts w:ascii="Verdana" w:hAnsi="Verdana"/>
+          <w:b/>
+          <w:color w:val="000000"/>
+          <w:sz w:val="20"/>
+          <w:szCs w:val="18"/>
+          <w:lang w:val="en-US"/>
+        </w:rPr>
+        <w:t>11) NOT NULL,</w:t>
+      </w:r>
+    </w:p>
+    <w:p>
+      <w:pPr>
+        <w:rPr>
+          <w:rFonts w:ascii="Verdana" w:hAnsi="Verdana"/>
+          <w:b/>
+          <w:color w:val="000000"/>
+          <w:sz w:val="20"/>
+          <w:szCs w:val="18"/>
+          <w:lang w:val="en-US"/>
+        </w:rPr>
+      </w:pPr>
+      <w:r>
+        <w:rPr>
+          <w:rFonts w:ascii="Verdana" w:hAnsi="Verdana"/>
+          <w:b/>
+          <w:color w:val="000000"/>
+          <w:sz w:val="20"/>
+          <w:szCs w:val="18"/>
+          <w:lang w:val="en-US"/>
+        </w:rPr>
+        <w:t xml:space="preserve">  `</w:t>
+      </w:r>
+      <w:proofErr w:type="spellStart"/>
+      <w:r>
+        <w:rPr>
+          <w:rFonts w:ascii="Verdana" w:hAnsi="Verdana"/>
+          <w:b/>
+          <w:color w:val="000000"/>
+          <w:sz w:val="20"/>
+          <w:szCs w:val="18"/>
+          <w:lang w:val="en-US"/>
+        </w:rPr>
+        <w:t>Id_Tecnico</w:t>
+      </w:r>
+      <w:proofErr w:type="spellEnd"/>
+      <w:r>
+        <w:rPr>
+          <w:rFonts w:ascii="Verdana" w:hAnsi="Verdana"/>
+          <w:b/>
+          <w:color w:val="000000"/>
+          <w:sz w:val="20"/>
+          <w:szCs w:val="18"/>
+          <w:lang w:val="en-US"/>
+        </w:rPr>
+        <w:t xml:space="preserve">` </w:t>
+      </w:r>
+      <w:proofErr w:type="spellStart"/>
+      <w:proofErr w:type="gramStart"/>
+      <w:r>
+        <w:rPr>
+          <w:rFonts w:ascii="Verdana" w:hAnsi="Verdana"/>
+          <w:b/>
+          <w:color w:val="000000"/>
+          <w:sz w:val="20"/>
+          <w:szCs w:val="18"/>
+          <w:lang w:val="en-US"/>
+        </w:rPr>
+        <w:t>int</w:t>
+      </w:r>
+      <w:proofErr w:type="spellEnd"/>
+      <w:r>
+        <w:rPr>
+          <w:rFonts w:ascii="Verdana" w:hAnsi="Verdana"/>
+          <w:b/>
+          <w:color w:val="000000"/>
+          <w:sz w:val="20"/>
+          <w:szCs w:val="18"/>
+          <w:lang w:val="en-US"/>
+        </w:rPr>
+        <w:t>(</w:t>
+      </w:r>
+      <w:proofErr w:type="gramEnd"/>
+      <w:r>
+        <w:rPr>
+          <w:rFonts w:ascii="Verdana" w:hAnsi="Verdana"/>
+          <w:b/>
+          <w:color w:val="000000"/>
+          <w:sz w:val="20"/>
+          <w:szCs w:val="18"/>
+          <w:lang w:val="en-US"/>
+        </w:rPr>
+        <w:t>11) NOT NULL,</w:t>
+      </w:r>
+    </w:p>
+    <w:p>
+      <w:pPr>
+        <w:rPr>
+          <w:rFonts w:ascii="Verdana" w:hAnsi="Verdana"/>
+          <w:b/>
+          <w:color w:val="000000"/>
+          <w:sz w:val="20"/>
+          <w:szCs w:val="18"/>
+          <w:lang w:val="en-US"/>
+        </w:rPr>
+      </w:pPr>
+      <w:r>
+        <w:rPr>
+          <w:rFonts w:ascii="Verdana" w:hAnsi="Verdana"/>
+          <w:b/>
+          <w:color w:val="000000"/>
+          <w:sz w:val="20"/>
+          <w:szCs w:val="18"/>
+          <w:lang w:val="en-US"/>
+        </w:rPr>
+        <w:t xml:space="preserve">  `</w:t>
+      </w:r>
+      <w:proofErr w:type="spellStart"/>
+      <w:r>
+        <w:rPr>
+          <w:rFonts w:ascii="Verdana" w:hAnsi="Verdana"/>
+          <w:b/>
+          <w:color w:val="000000"/>
+          <w:sz w:val="20"/>
+          <w:szCs w:val="18"/>
+          <w:lang w:val="en-US"/>
+        </w:rPr>
+        <w:t>DataExecucao</w:t>
+      </w:r>
+      <w:proofErr w:type="spellEnd"/>
+      <w:r>
+        <w:rPr>
+          <w:rFonts w:ascii="Verdana" w:hAnsi="Verdana"/>
+          <w:b/>
+          <w:color w:val="000000"/>
+          <w:sz w:val="20"/>
+          <w:szCs w:val="18"/>
+          <w:lang w:val="en-US"/>
+        </w:rPr>
+        <w:t>` date NOT NULL,</w:t>
+      </w:r>
+    </w:p>
+    <w:p>
+      <w:pPr>
+        <w:rPr>
+          <w:rFonts w:ascii="Verdana" w:hAnsi="Verdana"/>
+          <w:b/>
+          <w:color w:val="000000"/>
+          <w:sz w:val="20"/>
+          <w:szCs w:val="18"/>
+          <w:lang w:val="en-US"/>
+        </w:rPr>
+      </w:pPr>
+      <w:r>
+        <w:rPr>
+          <w:rFonts w:ascii="Verdana" w:hAnsi="Verdana"/>
+          <w:b/>
+          <w:color w:val="000000"/>
+          <w:sz w:val="20"/>
+          <w:szCs w:val="18"/>
+          <w:lang w:val="en-US"/>
+        </w:rPr>
+        <w:t xml:space="preserve">  `</w:t>
+      </w:r>
+      <w:proofErr w:type="spellStart"/>
+      <w:r>
+        <w:rPr>
+          <w:rFonts w:ascii="Verdana" w:hAnsi="Verdana"/>
+          <w:b/>
+          <w:color w:val="000000"/>
+          <w:sz w:val="20"/>
+          <w:szCs w:val="18"/>
+          <w:lang w:val="en-US"/>
+        </w:rPr>
+        <w:t>Observacao</w:t>
+      </w:r>
+      <w:proofErr w:type="spellEnd"/>
+      <w:r>
+        <w:rPr>
+          <w:rFonts w:ascii="Verdana" w:hAnsi="Verdana"/>
+          <w:b/>
+          <w:color w:val="000000"/>
+          <w:sz w:val="20"/>
+          <w:szCs w:val="18"/>
+          <w:lang w:val="en-US"/>
+        </w:rPr>
+        <w:t>` text DEFAULT NULL,</w:t>
+      </w:r>
+    </w:p>
+    <w:p>
+      <w:pPr>
+        <w:rPr>
+          <w:rFonts w:ascii="Verdana" w:hAnsi="Verdana"/>
+          <w:b/>
+          <w:color w:val="000000"/>
+          <w:sz w:val="20"/>
+          <w:szCs w:val="18"/>
+          <w:lang w:val="en-US"/>
+        </w:rPr>
+      </w:pPr>
+      <w:r>
+        <w:rPr>
+          <w:rFonts w:ascii="Verdana" w:hAnsi="Verdana"/>
+          <w:b/>
+          <w:color w:val="000000"/>
+          <w:sz w:val="20"/>
+          <w:szCs w:val="18"/>
+          <w:lang w:val="en-US"/>
         </w:rPr>
         <w:tab/>
       </w:r>
@@ -1658,27 +2112,54 @@
           <w:color w:val="000000"/>
           <w:sz w:val="20"/>
           <w:szCs w:val="18"/>
-        </w:rPr>
-      </w:pPr>
-      <w:r>
-        <w:rPr>
-          <w:rFonts w:ascii="Verdana" w:hAnsi="Verdana"/>
-          <w:b/>
-          <w:color w:val="000000"/>
-          <w:sz w:val="20"/>
-          <w:szCs w:val="18"/>
-        </w:rPr>
-        <w:t>) ENGINE=InnoDB DEFAULT CHARSET=utf8mb4;</w:t>
-      </w:r>
-    </w:p>
-    <w:p>
-      <w:pPr>
-        <w:rPr>
-          <w:rFonts w:ascii="Verdana" w:hAnsi="Verdana"/>
-          <w:b/>
-          <w:color w:val="000000"/>
-          <w:sz w:val="20"/>
-          <w:szCs w:val="18"/>
+          <w:lang w:val="en-US"/>
+        </w:rPr>
+      </w:pPr>
+      <w:r>
+        <w:rPr>
+          <w:rFonts w:ascii="Verdana" w:hAnsi="Verdana"/>
+          <w:b/>
+          <w:color w:val="000000"/>
+          <w:sz w:val="20"/>
+          <w:szCs w:val="18"/>
+          <w:lang w:val="en-US"/>
+        </w:rPr>
+        <w:t>) ENGINE=</w:t>
+      </w:r>
+      <w:proofErr w:type="spellStart"/>
+      <w:r>
+        <w:rPr>
+          <w:rFonts w:ascii="Verdana" w:hAnsi="Verdana"/>
+          <w:b/>
+          <w:color w:val="000000"/>
+          <w:sz w:val="20"/>
+          <w:szCs w:val="18"/>
+          <w:lang w:val="en-US"/>
+        </w:rPr>
+        <w:t>InnoDB</w:t>
+      </w:r>
+      <w:proofErr w:type="spellEnd"/>
+      <w:r>
+        <w:rPr>
+          <w:rFonts w:ascii="Verdana" w:hAnsi="Verdana"/>
+          <w:b/>
+          <w:color w:val="000000"/>
+          <w:sz w:val="20"/>
+          <w:szCs w:val="18"/>
+          <w:lang w:val="en-US"/>
+        </w:rPr>
+        <w:t xml:space="preserve"> DEFAULT CHARSET=utf8mb4;</w:t>
+      </w:r>
+    </w:p>
+    <w:p>
+      <w:pPr>
+        <w:rPr>
+          <w:rFonts w:ascii="Verdana" w:hAnsi="Verdana"/>
+          <w:b/>
+          <w:color w:val="000000"/>
+          <w:sz w:val="20"/>
+          <w:szCs w:val="18"/>
+          <w:lang w:val="en-US"/>
         </w:rPr>
       </w:pPr>
     </w:p>
@@ -1818,69 +2299,232 @@
           <w:color w:val="000000"/>
           <w:sz w:val="20"/>
           <w:szCs w:val="18"/>
-        </w:rPr>
-      </w:pPr>
-      <w:r>
-        <w:rPr>
-          <w:rFonts w:ascii="Verdana" w:hAnsi="Verdana"/>
-          <w:b/>
-          <w:color w:val="000000"/>
-          <w:sz w:val="20"/>
-          <w:szCs w:val="18"/>
-        </w:rPr>
-        <w:t xml:space="preserve">  `id_empresa` int(11) NOT NULL,</w:t>
-      </w:r>
-    </w:p>
-    <w:p>
-      <w:pPr>
-        <w:rPr>
-          <w:rFonts w:ascii="Verdana" w:hAnsi="Verdana"/>
-          <w:b/>
-          <w:color w:val="000000"/>
-          <w:sz w:val="20"/>
-          <w:szCs w:val="18"/>
-        </w:rPr>
-      </w:pPr>
-      <w:r>
-        <w:rPr>
-          <w:rFonts w:ascii="Verdana" w:hAnsi="Verdana"/>
-          <w:b/>
-          <w:color w:val="000000"/>
-          <w:sz w:val="20"/>
-          <w:szCs w:val="18"/>
-        </w:rPr>
-        <w:t xml:space="preserve">  `Descricao` varchar(100) NOT NULL</w:t>
-      </w:r>
-    </w:p>
-    <w:p>
-      <w:pPr>
-        <w:rPr>
-          <w:rFonts w:ascii="Verdana" w:hAnsi="Verdana"/>
-          <w:b/>
-          <w:color w:val="000000"/>
-          <w:sz w:val="20"/>
-          <w:szCs w:val="18"/>
-        </w:rPr>
-      </w:pPr>
-      <w:r>
-        <w:rPr>
-          <w:rFonts w:ascii="Verdana" w:hAnsi="Verdana"/>
-          <w:b/>
-          <w:color w:val="000000"/>
-          <w:sz w:val="20"/>
-          <w:szCs w:val="18"/>
-        </w:rPr>
-        <w:t>) ENGINE=InnoDB DEFAULT CHARSET=latin1;</w:t>
-      </w:r>
-    </w:p>
-    <w:p>
-      <w:pPr>
-        <w:rPr>
-          <w:rFonts w:ascii="Verdana" w:hAnsi="Verdana"/>
-          <w:b/>
-          <w:color w:val="000000"/>
-          <w:sz w:val="20"/>
-          <w:szCs w:val="18"/>
+          <w:lang w:val="en-US"/>
+        </w:rPr>
+      </w:pPr>
+      <w:r>
+        <w:rPr>
+          <w:rFonts w:ascii="Verdana" w:hAnsi="Verdana"/>
+          <w:b/>
+          <w:color w:val="000000"/>
+          <w:sz w:val="20"/>
+          <w:szCs w:val="18"/>
+        </w:rPr>
+        <w:t xml:space="preserve">  </w:t>
+      </w:r>
+      <w:r>
+        <w:rPr>
+          <w:rFonts w:ascii="Verdana" w:hAnsi="Verdana"/>
+          <w:b/>
+          <w:color w:val="000000"/>
+          <w:sz w:val="20"/>
+          <w:szCs w:val="18"/>
+          <w:lang w:val="en-US"/>
+        </w:rPr>
+        <w:t>`</w:t>
+      </w:r>
+      <w:proofErr w:type="spellStart"/>
+      <w:r>
+        <w:rPr>
+          <w:rFonts w:ascii="Verdana" w:hAnsi="Verdana"/>
+          <w:b/>
+          <w:color w:val="000000"/>
+          <w:sz w:val="20"/>
+          <w:szCs w:val="18"/>
+          <w:lang w:val="en-US"/>
+        </w:rPr>
+        <w:t>id_empresa</w:t>
+      </w:r>
+      <w:proofErr w:type="spellEnd"/>
+      <w:r>
+        <w:rPr>
+          <w:rFonts w:ascii="Verdana" w:hAnsi="Verdana"/>
+          <w:b/>
+          <w:color w:val="000000"/>
+          <w:sz w:val="20"/>
+          <w:szCs w:val="18"/>
+          <w:lang w:val="en-US"/>
+        </w:rPr>
+        <w:t xml:space="preserve">` </w:t>
+      </w:r>
+      <w:proofErr w:type="spellStart"/>
+      <w:proofErr w:type="gramStart"/>
+      <w:r>
+        <w:rPr>
+          <w:rFonts w:ascii="Verdana" w:hAnsi="Verdana"/>
+          <w:b/>
+          <w:color w:val="000000"/>
+          <w:sz w:val="20"/>
+          <w:szCs w:val="18"/>
+          <w:lang w:val="en-US"/>
+        </w:rPr>
+        <w:t>int</w:t>
+      </w:r>
+      <w:proofErr w:type="spellEnd"/>
+      <w:r>
+        <w:rPr>
+          <w:rFonts w:ascii="Verdana" w:hAnsi="Verdana"/>
+          <w:b/>
+          <w:color w:val="000000"/>
+          <w:sz w:val="20"/>
+          <w:szCs w:val="18"/>
+          <w:lang w:val="en-US"/>
+        </w:rPr>
+        <w:t>(</w:t>
+      </w:r>
+      <w:proofErr w:type="gramEnd"/>
+      <w:r>
+        <w:rPr>
+          <w:rFonts w:ascii="Verdana" w:hAnsi="Verdana"/>
+          <w:b/>
+          <w:color w:val="000000"/>
+          <w:sz w:val="20"/>
+          <w:szCs w:val="18"/>
+          <w:lang w:val="en-US"/>
+        </w:rPr>
+        <w:t>11) NOT NULL,</w:t>
+      </w:r>
+    </w:p>
+    <w:p>
+      <w:pPr>
+        <w:rPr>
+          <w:rFonts w:ascii="Verdana" w:hAnsi="Verdana"/>
+          <w:b/>
+          <w:color w:val="000000"/>
+          <w:sz w:val="20"/>
+          <w:szCs w:val="18"/>
+          <w:lang w:val="en-US"/>
+        </w:rPr>
+      </w:pPr>
+      <w:r>
+        <w:rPr>
+          <w:rFonts w:ascii="Verdana" w:hAnsi="Verdana"/>
+          <w:b/>
+          <w:color w:val="000000"/>
+          <w:sz w:val="20"/>
+          <w:szCs w:val="18"/>
+          <w:lang w:val="en-US"/>
+        </w:rPr>
+        <w:t xml:space="preserve">  `</w:t>
+      </w:r>
+      <w:proofErr w:type="spellStart"/>
+      <w:r>
+        <w:rPr>
+          <w:rFonts w:ascii="Verdana" w:hAnsi="Verdana"/>
+          <w:b/>
+          <w:color w:val="000000"/>
+          <w:sz w:val="20"/>
+          <w:szCs w:val="18"/>
+          <w:lang w:val="en-US"/>
+        </w:rPr>
+        <w:t>Descricao</w:t>
+      </w:r>
+      <w:proofErr w:type="spellEnd"/>
+      <w:r>
+        <w:rPr>
+          <w:rFonts w:ascii="Verdana" w:hAnsi="Verdana"/>
+          <w:b/>
+          <w:color w:val="000000"/>
+          <w:sz w:val="20"/>
+          <w:szCs w:val="18"/>
+          <w:lang w:val="en-US"/>
+        </w:rPr>
+        <w:t xml:space="preserve">` </w:t>
+      </w:r>
+      <w:proofErr w:type="spellStart"/>
+      <w:proofErr w:type="gramStart"/>
+      <w:r>
+        <w:rPr>
+          <w:rFonts w:ascii="Verdana" w:hAnsi="Verdana"/>
+          <w:b/>
+          <w:color w:val="000000"/>
+          <w:sz w:val="20"/>
+          <w:szCs w:val="18"/>
+          <w:lang w:val="en-US"/>
+        </w:rPr>
+        <w:t>varchar</w:t>
+      </w:r>
+      <w:proofErr w:type="spellEnd"/>
+      <w:r>
+        <w:rPr>
+          <w:rFonts w:ascii="Verdana" w:hAnsi="Verdana"/>
+          <w:b/>
+          <w:color w:val="000000"/>
+          <w:sz w:val="20"/>
+          <w:szCs w:val="18"/>
+          <w:lang w:val="en-US"/>
+        </w:rPr>
+        <w:t>(</w:t>
+      </w:r>
+      <w:proofErr w:type="gramEnd"/>
+      <w:r>
+        <w:rPr>
+          <w:rFonts w:ascii="Verdana" w:hAnsi="Verdana"/>
+          <w:b/>
+          <w:color w:val="000000"/>
+          <w:sz w:val="20"/>
+          <w:szCs w:val="18"/>
+          <w:lang w:val="en-US"/>
+        </w:rPr>
+        <w:t>100) NOT NULL</w:t>
+      </w:r>
+    </w:p>
+    <w:p>
+      <w:pPr>
+        <w:rPr>
+          <w:rFonts w:ascii="Verdana" w:hAnsi="Verdana"/>
+          <w:b/>
+          <w:color w:val="000000"/>
+          <w:sz w:val="20"/>
+          <w:szCs w:val="18"/>
+          <w:lang w:val="en-US"/>
+        </w:rPr>
+      </w:pPr>
+      <w:r>
+        <w:rPr>
+          <w:rFonts w:ascii="Verdana" w:hAnsi="Verdana"/>
+          <w:b/>
+          <w:color w:val="000000"/>
+          <w:sz w:val="20"/>
+          <w:szCs w:val="18"/>
+          <w:lang w:val="en-US"/>
+        </w:rPr>
+        <w:t>) ENGINE=</w:t>
+      </w:r>
+      <w:proofErr w:type="spellStart"/>
+      <w:r>
+        <w:rPr>
+          <w:rFonts w:ascii="Verdana" w:hAnsi="Verdana"/>
+          <w:b/>
+          <w:color w:val="000000"/>
+          <w:sz w:val="20"/>
+          <w:szCs w:val="18"/>
+          <w:lang w:val="en-US"/>
+        </w:rPr>
+        <w:t>InnoDB</w:t>
+      </w:r>
+      <w:proofErr w:type="spellEnd"/>
+      <w:r>
+        <w:rPr>
+          <w:rFonts w:ascii="Verdana" w:hAnsi="Verdana"/>
+          <w:b/>
+          <w:color w:val="000000"/>
+          <w:sz w:val="20"/>
+          <w:szCs w:val="18"/>
+          <w:lang w:val="en-US"/>
+        </w:rPr>
+        <w:t xml:space="preserve"> DEFAULT CHARSET=latin1;</w:t>
+      </w:r>
+    </w:p>
+    <w:p>
+      <w:pPr>
+        <w:rPr>
+          <w:rFonts w:ascii="Verdana" w:hAnsi="Verdana"/>
+          <w:b/>
+          <w:color w:val="000000"/>
+          <w:sz w:val="20"/>
+          <w:szCs w:val="18"/>
+          <w:lang w:val="en-US"/>
         </w:rPr>
       </w:pPr>
     </w:p>
@@ -2158,69 +2802,232 @@
           <w:color w:val="000000"/>
           <w:sz w:val="20"/>
           <w:szCs w:val="18"/>
-        </w:rPr>
-      </w:pPr>
-      <w:r>
-        <w:rPr>
-          <w:rFonts w:ascii="Verdana" w:hAnsi="Verdana"/>
-          <w:b/>
-          <w:color w:val="000000"/>
-          <w:sz w:val="20"/>
-          <w:szCs w:val="18"/>
-        </w:rPr>
-        <w:t xml:space="preserve">  `Id_TipoAtendimento` int(11) NOT NULL,</w:t>
-      </w:r>
-    </w:p>
-    <w:p>
-      <w:pPr>
-        <w:rPr>
-          <w:rFonts w:ascii="Verdana" w:hAnsi="Verdana"/>
-          <w:b/>
-          <w:color w:val="000000"/>
-          <w:sz w:val="20"/>
-          <w:szCs w:val="18"/>
-        </w:rPr>
-      </w:pPr>
-      <w:r>
-        <w:rPr>
-          <w:rFonts w:ascii="Verdana" w:hAnsi="Verdana"/>
-          <w:b/>
-          <w:color w:val="000000"/>
-          <w:sz w:val="20"/>
-          <w:szCs w:val="18"/>
-        </w:rPr>
-        <w:t xml:space="preserve">  `Descricao` varchar(50) NOT NULL</w:t>
-      </w:r>
-    </w:p>
-    <w:p>
-      <w:pPr>
-        <w:rPr>
-          <w:rFonts w:ascii="Verdana" w:hAnsi="Verdana"/>
-          <w:b/>
-          <w:color w:val="000000"/>
-          <w:sz w:val="20"/>
-          <w:szCs w:val="18"/>
-        </w:rPr>
-      </w:pPr>
-      <w:r>
-        <w:rPr>
-          <w:rFonts w:ascii="Verdana" w:hAnsi="Verdana"/>
-          <w:b/>
-          <w:color w:val="000000"/>
-          <w:sz w:val="20"/>
-          <w:szCs w:val="18"/>
-        </w:rPr>
-        <w:t>) ENGINE=InnoDB DEFAULT CHARSET=utf8mb4;</w:t>
-      </w:r>
-    </w:p>
-    <w:p>
-      <w:pPr>
-        <w:rPr>
-          <w:rFonts w:ascii="Verdana" w:hAnsi="Verdana"/>
-          <w:b/>
-          <w:color w:val="000000"/>
-          <w:sz w:val="20"/>
-          <w:szCs w:val="18"/>
+          <w:lang w:val="en-US"/>
+        </w:rPr>
+      </w:pPr>
+      <w:r>
+        <w:rPr>
+          <w:rFonts w:ascii="Verdana" w:hAnsi="Verdana"/>
+          <w:b/>
+          <w:color w:val="000000"/>
+          <w:sz w:val="20"/>
+          <w:szCs w:val="18"/>
+        </w:rPr>
+        <w:t xml:space="preserve">  </w:t>
+      </w:r>
+      <w:r>
+        <w:rPr>
+          <w:rFonts w:ascii="Verdana" w:hAnsi="Verdana"/>
+          <w:b/>
+          <w:color w:val="000000"/>
+          <w:sz w:val="20"/>
+          <w:szCs w:val="18"/>
+          <w:lang w:val="en-US"/>
+        </w:rPr>
+        <w:t>`</w:t>
+      </w:r>
+      <w:proofErr w:type="spellStart"/>
+      <w:r>
+        <w:rPr>
+          <w:rFonts w:ascii="Verdana" w:hAnsi="Verdana"/>
+          <w:b/>
+          <w:color w:val="000000"/>
+          <w:sz w:val="20"/>
+          <w:szCs w:val="18"/>
+          <w:lang w:val="en-US"/>
+        </w:rPr>
+        <w:t>Id_TipoAtendimento</w:t>
+      </w:r>
+      <w:proofErr w:type="spellEnd"/>
+      <w:r>
+        <w:rPr>
+          <w:rFonts w:ascii="Verdana" w:hAnsi="Verdana"/>
+          <w:b/>
+          <w:color w:val="000000"/>
+          <w:sz w:val="20"/>
+          <w:szCs w:val="18"/>
+          <w:lang w:val="en-US"/>
+        </w:rPr>
+        <w:t xml:space="preserve">` </w:t>
+      </w:r>
+      <w:proofErr w:type="spellStart"/>
+      <w:proofErr w:type="gramStart"/>
+      <w:r>
+        <w:rPr>
+          <w:rFonts w:ascii="Verdana" w:hAnsi="Verdana"/>
+          <w:b/>
+          <w:color w:val="000000"/>
+          <w:sz w:val="20"/>
+          <w:szCs w:val="18"/>
+          <w:lang w:val="en-US"/>
+        </w:rPr>
+        <w:t>int</w:t>
+      </w:r>
+      <w:proofErr w:type="spellEnd"/>
+      <w:r>
+        <w:rPr>
+          <w:rFonts w:ascii="Verdana" w:hAnsi="Verdana"/>
+          <w:b/>
+          <w:color w:val="000000"/>
+          <w:sz w:val="20"/>
+          <w:szCs w:val="18"/>
+          <w:lang w:val="en-US"/>
+        </w:rPr>
+        <w:t>(</w:t>
+      </w:r>
+      <w:proofErr w:type="gramEnd"/>
+      <w:r>
+        <w:rPr>
+          <w:rFonts w:ascii="Verdana" w:hAnsi="Verdana"/>
+          <w:b/>
+          <w:color w:val="000000"/>
+          <w:sz w:val="20"/>
+          <w:szCs w:val="18"/>
+          <w:lang w:val="en-US"/>
+        </w:rPr>
+        <w:t>11) NOT NULL,</w:t>
+      </w:r>
+    </w:p>
+    <w:p>
+      <w:pPr>
+        <w:rPr>
+          <w:rFonts w:ascii="Verdana" w:hAnsi="Verdana"/>
+          <w:b/>
+          <w:color w:val="000000"/>
+          <w:sz w:val="20"/>
+          <w:szCs w:val="18"/>
+          <w:lang w:val="en-US"/>
+        </w:rPr>
+      </w:pPr>
+      <w:r>
+        <w:rPr>
+          <w:rFonts w:ascii="Verdana" w:hAnsi="Verdana"/>
+          <w:b/>
+          <w:color w:val="000000"/>
+          <w:sz w:val="20"/>
+          <w:szCs w:val="18"/>
+          <w:lang w:val="en-US"/>
+        </w:rPr>
+        <w:t xml:space="preserve">  `</w:t>
+      </w:r>
+      <w:proofErr w:type="spellStart"/>
+      <w:r>
+        <w:rPr>
+          <w:rFonts w:ascii="Verdana" w:hAnsi="Verdana"/>
+          <w:b/>
+          <w:color w:val="000000"/>
+          <w:sz w:val="20"/>
+          <w:szCs w:val="18"/>
+          <w:lang w:val="en-US"/>
+        </w:rPr>
+        <w:t>Descricao</w:t>
+      </w:r>
+      <w:proofErr w:type="spellEnd"/>
+      <w:r>
+        <w:rPr>
+          <w:rFonts w:ascii="Verdana" w:hAnsi="Verdana"/>
+          <w:b/>
+          <w:color w:val="000000"/>
+          <w:sz w:val="20"/>
+          <w:szCs w:val="18"/>
+          <w:lang w:val="en-US"/>
+        </w:rPr>
+        <w:t xml:space="preserve">` </w:t>
+      </w:r>
+      <w:proofErr w:type="spellStart"/>
+      <w:proofErr w:type="gramStart"/>
+      <w:r>
+        <w:rPr>
+          <w:rFonts w:ascii="Verdana" w:hAnsi="Verdana"/>
+          <w:b/>
+          <w:color w:val="000000"/>
+          <w:sz w:val="20"/>
+          <w:szCs w:val="18"/>
+          <w:lang w:val="en-US"/>
+        </w:rPr>
+        <w:t>varchar</w:t>
+      </w:r>
+      <w:proofErr w:type="spellEnd"/>
+      <w:r>
+        <w:rPr>
+          <w:rFonts w:ascii="Verdana" w:hAnsi="Verdana"/>
+          <w:b/>
+          <w:color w:val="000000"/>
+          <w:sz w:val="20"/>
+          <w:szCs w:val="18"/>
+          <w:lang w:val="en-US"/>
+        </w:rPr>
+        <w:t>(</w:t>
+      </w:r>
+      <w:proofErr w:type="gramEnd"/>
+      <w:r>
+        <w:rPr>
+          <w:rFonts w:ascii="Verdana" w:hAnsi="Verdana"/>
+          <w:b/>
+          <w:color w:val="000000"/>
+          <w:sz w:val="20"/>
+          <w:szCs w:val="18"/>
+          <w:lang w:val="en-US"/>
+        </w:rPr>
+        <w:t>50) NOT NULL</w:t>
+      </w:r>
+    </w:p>
+    <w:p>
+      <w:pPr>
+        <w:rPr>
+          <w:rFonts w:ascii="Verdana" w:hAnsi="Verdana"/>
+          <w:b/>
+          <w:color w:val="000000"/>
+          <w:sz w:val="20"/>
+          <w:szCs w:val="18"/>
+          <w:lang w:val="en-US"/>
+        </w:rPr>
+      </w:pPr>
+      <w:r>
+        <w:rPr>
+          <w:rFonts w:ascii="Verdana" w:hAnsi="Verdana"/>
+          <w:b/>
+          <w:color w:val="000000"/>
+          <w:sz w:val="20"/>
+          <w:szCs w:val="18"/>
+          <w:lang w:val="en-US"/>
+        </w:rPr>
+        <w:t>) ENGINE=</w:t>
+      </w:r>
+      <w:proofErr w:type="spellStart"/>
+      <w:r>
+        <w:rPr>
+          <w:rFonts w:ascii="Verdana" w:hAnsi="Verdana"/>
+          <w:b/>
+          <w:color w:val="000000"/>
+          <w:sz w:val="20"/>
+          <w:szCs w:val="18"/>
+          <w:lang w:val="en-US"/>
+        </w:rPr>
+        <w:t>InnoDB</w:t>
+      </w:r>
+      <w:proofErr w:type="spellEnd"/>
+      <w:r>
+        <w:rPr>
+          <w:rFonts w:ascii="Verdana" w:hAnsi="Verdana"/>
+          <w:b/>
+          <w:color w:val="000000"/>
+          <w:sz w:val="20"/>
+          <w:szCs w:val="18"/>
+          <w:lang w:val="en-US"/>
+        </w:rPr>
+        <w:t xml:space="preserve"> DEFAULT CHARSET=utf8mb4;</w:t>
+      </w:r>
+    </w:p>
+    <w:p>
+      <w:pPr>
+        <w:rPr>
+          <w:rFonts w:ascii="Verdana" w:hAnsi="Verdana"/>
+          <w:b/>
+          <w:color w:val="000000"/>
+          <w:sz w:val="20"/>
+          <w:szCs w:val="18"/>
+          <w:lang w:val="en-US"/>
         </w:rPr>
       </w:pPr>
     </w:p>
@@ -2359,90 +3166,316 @@
           <w:color w:val="000000"/>
           <w:sz w:val="20"/>
           <w:szCs w:val="18"/>
-        </w:rPr>
-      </w:pPr>
-      <w:r>
-        <w:rPr>
-          <w:rFonts w:ascii="Verdana" w:hAnsi="Verdana"/>
-          <w:b/>
-          <w:color w:val="000000"/>
-          <w:sz w:val="20"/>
-          <w:szCs w:val="18"/>
-        </w:rPr>
-        <w:t xml:space="preserve">  `Id_TipoUsuario` int(11) NOT NULL,</w:t>
-      </w:r>
-    </w:p>
-    <w:p>
-      <w:pPr>
-        <w:rPr>
-          <w:rFonts w:ascii="Verdana" w:hAnsi="Verdana"/>
-          <w:b/>
-          <w:color w:val="000000"/>
-          <w:sz w:val="20"/>
-          <w:szCs w:val="18"/>
-        </w:rPr>
-      </w:pPr>
-      <w:r>
-        <w:rPr>
-          <w:rFonts w:ascii="Verdana" w:hAnsi="Verdana"/>
-          <w:b/>
-          <w:color w:val="000000"/>
-          <w:sz w:val="20"/>
-          <w:szCs w:val="18"/>
-        </w:rPr>
-        <w:t xml:space="preserve">  `Id_Permissao` int(11) NOT NULL,</w:t>
-      </w:r>
-    </w:p>
-    <w:p>
-      <w:pPr>
-        <w:rPr>
-          <w:rFonts w:ascii="Verdana" w:hAnsi="Verdana"/>
-          <w:b/>
-          <w:color w:val="000000"/>
-          <w:sz w:val="20"/>
-          <w:szCs w:val="18"/>
-        </w:rPr>
-      </w:pPr>
-      <w:r>
-        <w:rPr>
-          <w:rFonts w:ascii="Verdana" w:hAnsi="Verdana"/>
-          <w:b/>
-          <w:color w:val="000000"/>
-          <w:sz w:val="20"/>
-          <w:szCs w:val="18"/>
-        </w:rPr>
-        <w:t xml:space="preserve">  `Descrica` varchar(15) NOT NULL</w:t>
-      </w:r>
-    </w:p>
-    <w:p>
-      <w:pPr>
-        <w:rPr>
-          <w:rFonts w:ascii="Verdana" w:hAnsi="Verdana"/>
-          <w:b/>
-          <w:color w:val="000000"/>
-          <w:sz w:val="20"/>
-          <w:szCs w:val="18"/>
-        </w:rPr>
-      </w:pPr>
-      <w:r>
-        <w:rPr>
-          <w:rFonts w:ascii="Verdana" w:hAnsi="Verdana"/>
-          <w:b/>
-          <w:color w:val="000000"/>
-          <w:sz w:val="20"/>
-          <w:szCs w:val="18"/>
-        </w:rPr>
-        <w:t>) ENGINE=InnoDB DEFAULT CHARSET=utf8mb4;</w:t>
-      </w:r>
-    </w:p>
-    <w:p>
-      <w:pPr>
-        <w:rPr>
-          <w:rFonts w:ascii="Verdana" w:hAnsi="Verdana"/>
-          <w:b/>
-          <w:color w:val="000000"/>
-          <w:sz w:val="20"/>
-          <w:szCs w:val="18"/>
+          <w:lang w:val="en-US"/>
+        </w:rPr>
+      </w:pPr>
+      <w:r>
+        <w:rPr>
+          <w:rFonts w:ascii="Verdana" w:hAnsi="Verdana"/>
+          <w:b/>
+          <w:color w:val="000000"/>
+          <w:sz w:val="20"/>
+          <w:szCs w:val="18"/>
+        </w:rPr>
+        <w:t xml:space="preserve">  </w:t>
+      </w:r>
+      <w:r>
+        <w:rPr>
+          <w:rFonts w:ascii="Verdana" w:hAnsi="Verdana"/>
+          <w:b/>
+          <w:color w:val="000000"/>
+          <w:sz w:val="20"/>
+          <w:szCs w:val="18"/>
+          <w:lang w:val="en-US"/>
+        </w:rPr>
+        <w:t>`</w:t>
+      </w:r>
+      <w:proofErr w:type="spellStart"/>
+      <w:r>
+        <w:rPr>
+          <w:rFonts w:ascii="Verdana" w:hAnsi="Verdana"/>
+          <w:b/>
+          <w:color w:val="000000"/>
+          <w:sz w:val="20"/>
+          <w:szCs w:val="18"/>
+          <w:lang w:val="en-US"/>
+        </w:rPr>
+        <w:t>Id_TipoUsuario</w:t>
+      </w:r>
+      <w:proofErr w:type="spellEnd"/>
+      <w:r>
+        <w:rPr>
+          <w:rFonts w:ascii="Verdana" w:hAnsi="Verdana"/>
+          <w:b/>
+          <w:color w:val="000000"/>
+          <w:sz w:val="20"/>
+          <w:szCs w:val="18"/>
+          <w:lang w:val="en-US"/>
+        </w:rPr>
+        <w:t xml:space="preserve">` </w:t>
+      </w:r>
+      <w:proofErr w:type="spellStart"/>
+      <w:proofErr w:type="gramStart"/>
+      <w:r>
+        <w:rPr>
+          <w:rFonts w:ascii="Verdana" w:hAnsi="Verdana"/>
+          <w:b/>
+          <w:color w:val="000000"/>
+          <w:sz w:val="20"/>
+          <w:szCs w:val="18"/>
+          <w:lang w:val="en-US"/>
+        </w:rPr>
+        <w:t>int</w:t>
+      </w:r>
+      <w:proofErr w:type="spellEnd"/>
+      <w:r>
+        <w:rPr>
+          <w:rFonts w:ascii="Verdana" w:hAnsi="Verdana"/>
+          <w:b/>
+          <w:color w:val="000000"/>
+          <w:sz w:val="20"/>
+          <w:szCs w:val="18"/>
+          <w:lang w:val="en-US"/>
+        </w:rPr>
+        <w:t>(</w:t>
+      </w:r>
+      <w:proofErr w:type="gramEnd"/>
+      <w:r>
+        <w:rPr>
+          <w:rFonts w:ascii="Verdana" w:hAnsi="Verdana"/>
+          <w:b/>
+          <w:color w:val="000000"/>
+          <w:sz w:val="20"/>
+          <w:szCs w:val="18"/>
+          <w:lang w:val="en-US"/>
+        </w:rPr>
+        <w:t>11) NOT NULL,</w:t>
+      </w:r>
+    </w:p>
+    <w:p>
+      <w:pPr>
+        <w:rPr>
+          <w:rFonts w:ascii="Verdana" w:hAnsi="Verdana"/>
+          <w:b/>
+          <w:color w:val="000000"/>
+          <w:sz w:val="20"/>
+          <w:szCs w:val="18"/>
+          <w:lang w:val="en-US"/>
+        </w:rPr>
+      </w:pPr>
+      <w:r>
+        <w:rPr>
+          <w:rFonts w:ascii="Verdana" w:hAnsi="Verdana"/>
+          <w:b/>
+          <w:color w:val="000000"/>
+          <w:sz w:val="20"/>
+          <w:szCs w:val="18"/>
+          <w:lang w:val="en-US"/>
+        </w:rPr>
+        <w:t xml:space="preserve">  `</w:t>
+      </w:r>
+      <w:proofErr w:type="spellStart"/>
+      <w:r>
+        <w:rPr>
+          <w:rFonts w:ascii="Verdana" w:hAnsi="Verdana"/>
+          <w:b/>
+          <w:color w:val="000000"/>
+          <w:sz w:val="20"/>
+          <w:szCs w:val="18"/>
+          <w:lang w:val="en-US"/>
+        </w:rPr>
+        <w:t>Id_Permissao</w:t>
+      </w:r>
+      <w:proofErr w:type="spellEnd"/>
+      <w:r>
+        <w:rPr>
+          <w:rFonts w:ascii="Verdana" w:hAnsi="Verdana"/>
+          <w:b/>
+          <w:color w:val="000000"/>
+          <w:sz w:val="20"/>
+          <w:szCs w:val="18"/>
+          <w:lang w:val="en-US"/>
+        </w:rPr>
+        <w:t xml:space="preserve">` </w:t>
+      </w:r>
+      <w:proofErr w:type="spellStart"/>
+      <w:proofErr w:type="gramStart"/>
+      <w:r>
+        <w:rPr>
+          <w:rFonts w:ascii="Verdana" w:hAnsi="Verdana"/>
+          <w:b/>
+          <w:color w:val="000000"/>
+          <w:sz w:val="20"/>
+          <w:szCs w:val="18"/>
+          <w:lang w:val="en-US"/>
+        </w:rPr>
+        <w:t>int</w:t>
+      </w:r>
+      <w:proofErr w:type="spellEnd"/>
+      <w:r>
+        <w:rPr>
+          <w:rFonts w:ascii="Verdana" w:hAnsi="Verdana"/>
+          <w:b/>
+          <w:color w:val="000000"/>
+          <w:sz w:val="20"/>
+          <w:szCs w:val="18"/>
+          <w:lang w:val="en-US"/>
+        </w:rPr>
+        <w:t>(</w:t>
+      </w:r>
+      <w:proofErr w:type="gramEnd"/>
+      <w:r>
+        <w:rPr>
+          <w:rFonts w:ascii="Verdana" w:hAnsi="Verdana"/>
+          <w:b/>
+          <w:color w:val="000000"/>
+          <w:sz w:val="20"/>
+          <w:szCs w:val="18"/>
+          <w:lang w:val="en-US"/>
+        </w:rPr>
+        <w:t>11) NOT NULL,</w:t>
+      </w:r>
+    </w:p>
+    <w:p>
+      <w:pPr>
+        <w:rPr>
+          <w:rFonts w:ascii="Verdana" w:hAnsi="Verdana"/>
+          <w:b/>
+          <w:color w:val="000000"/>
+          <w:sz w:val="20"/>
+          <w:szCs w:val="18"/>
+          <w:lang w:val="en-US"/>
+        </w:rPr>
+      </w:pPr>
+      <w:r>
+        <w:rPr>
+          <w:rFonts w:ascii="Verdana" w:hAnsi="Verdana"/>
+          <w:b/>
+          <w:color w:val="000000"/>
+          <w:sz w:val="20"/>
+          <w:szCs w:val="18"/>
+          <w:lang w:val="en-US"/>
+        </w:rPr>
+        <w:t xml:space="preserve">  `</w:t>
+      </w:r>
+      <w:proofErr w:type="spellStart"/>
+      <w:r>
+        <w:rPr>
+          <w:rFonts w:ascii="Verdana" w:hAnsi="Verdana"/>
+          <w:b/>
+          <w:color w:val="000000"/>
+          <w:sz w:val="20"/>
+          <w:szCs w:val="18"/>
+          <w:lang w:val="en-US"/>
+        </w:rPr>
+        <w:t>Descrica</w:t>
+      </w:r>
+      <w:proofErr w:type="spellEnd"/>
+      <w:r>
+        <w:rPr>
+          <w:rFonts w:ascii="Verdana" w:hAnsi="Verdana"/>
+          <w:b/>
+          <w:color w:val="000000"/>
+          <w:sz w:val="20"/>
+          <w:szCs w:val="18"/>
+          <w:lang w:val="en-US"/>
+        </w:rPr>
+        <w:t xml:space="preserve">` </w:t>
+      </w:r>
+      <w:proofErr w:type="spellStart"/>
+      <w:proofErr w:type="gramStart"/>
+      <w:r>
+        <w:rPr>
+          <w:rFonts w:ascii="Verdana" w:hAnsi="Verdana"/>
+          <w:b/>
+          <w:color w:val="000000"/>
+          <w:sz w:val="20"/>
+          <w:szCs w:val="18"/>
+          <w:lang w:val="en-US"/>
+        </w:rPr>
+        <w:t>varchar</w:t>
+      </w:r>
+      <w:proofErr w:type="spellEnd"/>
+      <w:r>
+        <w:rPr>
+          <w:rFonts w:ascii="Verdana" w:hAnsi="Verdana"/>
+          <w:b/>
+          <w:color w:val="000000"/>
+          <w:sz w:val="20"/>
+          <w:szCs w:val="18"/>
+          <w:lang w:val="en-US"/>
+        </w:rPr>
+        <w:t>(</w:t>
+      </w:r>
+      <w:proofErr w:type="gramEnd"/>
+      <w:r>
+        <w:rPr>
+          <w:rFonts w:ascii="Verdana" w:hAnsi="Verdana"/>
+          <w:b/>
+          <w:color w:val="000000"/>
+          <w:sz w:val="20"/>
+          <w:szCs w:val="18"/>
+          <w:lang w:val="en-US"/>
+        </w:rPr>
+        <w:t>15) NOT NULL</w:t>
+      </w:r>
+    </w:p>
+    <w:p>
+      <w:pPr>
+        <w:rPr>
+          <w:rFonts w:ascii="Verdana" w:hAnsi="Verdana"/>
+          <w:b/>
+          <w:color w:val="000000"/>
+          <w:sz w:val="20"/>
+          <w:szCs w:val="18"/>
+          <w:lang w:val="en-US"/>
+        </w:rPr>
+      </w:pPr>
+      <w:r>
+        <w:rPr>
+          <w:rFonts w:ascii="Verdana" w:hAnsi="Verdana"/>
+          <w:b/>
+          <w:color w:val="000000"/>
+          <w:sz w:val="20"/>
+          <w:szCs w:val="18"/>
+          <w:lang w:val="en-US"/>
+        </w:rPr>
+        <w:t>) ENGINE=</w:t>
+      </w:r>
+      <w:proofErr w:type="spellStart"/>
+      <w:r>
+        <w:rPr>
+          <w:rFonts w:ascii="Verdana" w:hAnsi="Verdana"/>
+          <w:b/>
+          <w:color w:val="000000"/>
+          <w:sz w:val="20"/>
+          <w:szCs w:val="18"/>
+          <w:lang w:val="en-US"/>
+        </w:rPr>
+        <w:t>InnoDB</w:t>
+      </w:r>
+      <w:proofErr w:type="spellEnd"/>
+      <w:r>
+        <w:rPr>
+          <w:rFonts w:ascii="Verdana" w:hAnsi="Verdana"/>
+          <w:b/>
+          <w:color w:val="000000"/>
+          <w:sz w:val="20"/>
+          <w:szCs w:val="18"/>
+          <w:lang w:val="en-US"/>
+        </w:rPr>
+        <w:t xml:space="preserve"> DEFAULT CHARSET=utf8mb4;</w:t>
+      </w:r>
+    </w:p>
+    <w:p>
+      <w:pPr>
+        <w:rPr>
+          <w:rFonts w:ascii="Verdana" w:hAnsi="Verdana"/>
+          <w:b/>
+          <w:color w:val="000000"/>
+          <w:sz w:val="20"/>
+          <w:szCs w:val="18"/>
+          <w:lang w:val="en-US"/>
         </w:rPr>
       </w:pPr>
     </w:p>
@@ -2582,132 +3615,399 @@
           <w:color w:val="000000"/>
           <w:sz w:val="20"/>
           <w:szCs w:val="18"/>
-        </w:rPr>
-      </w:pPr>
-      <w:r>
-        <w:rPr>
-          <w:rFonts w:ascii="Verdana" w:hAnsi="Verdana"/>
-          <w:b/>
-          <w:color w:val="000000"/>
-          <w:sz w:val="20"/>
-          <w:szCs w:val="18"/>
-        </w:rPr>
-        <w:t xml:space="preserve">  `Id_Usuario` int(11) NOT NULL,</w:t>
-      </w:r>
-    </w:p>
-    <w:p>
-      <w:pPr>
-        <w:rPr>
-          <w:rFonts w:ascii="Verdana" w:hAnsi="Verdana"/>
-          <w:b/>
-          <w:color w:val="000000"/>
-          <w:sz w:val="20"/>
-          <w:szCs w:val="18"/>
-        </w:rPr>
-      </w:pPr>
-      <w:r>
-        <w:rPr>
-          <w:rFonts w:ascii="Verdana" w:hAnsi="Verdana"/>
-          <w:b/>
-          <w:color w:val="000000"/>
-          <w:sz w:val="20"/>
-          <w:szCs w:val="18"/>
-        </w:rPr>
-        <w:t xml:space="preserve">  `Nome` varchar(30) NOT NULL,</w:t>
-      </w:r>
-    </w:p>
-    <w:p>
-      <w:pPr>
-        <w:rPr>
-          <w:rFonts w:ascii="Verdana" w:hAnsi="Verdana"/>
-          <w:b/>
-          <w:color w:val="000000"/>
-          <w:sz w:val="20"/>
-          <w:szCs w:val="18"/>
-        </w:rPr>
-      </w:pPr>
-      <w:r>
-        <w:rPr>
-          <w:rFonts w:ascii="Verdana" w:hAnsi="Verdana"/>
-          <w:b/>
-          <w:color w:val="000000"/>
-          <w:sz w:val="20"/>
-          <w:szCs w:val="18"/>
-        </w:rPr>
-        <w:t xml:space="preserve">  `Email` varchar(30) NOT NULL,</w:t>
-      </w:r>
-    </w:p>
-    <w:p>
-      <w:pPr>
-        <w:rPr>
-          <w:rFonts w:ascii="Verdana" w:hAnsi="Verdana"/>
-          <w:b/>
-          <w:color w:val="000000"/>
-          <w:sz w:val="20"/>
-          <w:szCs w:val="18"/>
-        </w:rPr>
-      </w:pPr>
-      <w:r>
-        <w:rPr>
-          <w:rFonts w:ascii="Verdana" w:hAnsi="Verdana"/>
-          <w:b/>
-          <w:color w:val="000000"/>
-          <w:sz w:val="20"/>
-          <w:szCs w:val="18"/>
-        </w:rPr>
-        <w:t xml:space="preserve">  `Id_TipoUsuario` int(11) NOT NULL,</w:t>
-      </w:r>
-    </w:p>
-    <w:p>
-      <w:pPr>
-        <w:rPr>
-          <w:rFonts w:ascii="Verdana" w:hAnsi="Verdana"/>
-          <w:b/>
-          <w:color w:val="000000"/>
-          <w:sz w:val="20"/>
-          <w:szCs w:val="18"/>
-        </w:rPr>
-      </w:pPr>
-      <w:r>
-        <w:rPr>
-          <w:rFonts w:ascii="Verdana" w:hAnsi="Verdana"/>
-          <w:b/>
-          <w:color w:val="000000"/>
-          <w:sz w:val="20"/>
-          <w:szCs w:val="18"/>
-        </w:rPr>
-        <w:t xml:space="preserve">  `DataAtualiza` date NOT NULL</w:t>
-      </w:r>
-    </w:p>
-    <w:p>
-      <w:pPr>
-        <w:rPr>
-          <w:rFonts w:ascii="Verdana" w:hAnsi="Verdana"/>
-          <w:b/>
-          <w:color w:val="000000"/>
-          <w:sz w:val="20"/>
-          <w:szCs w:val="18"/>
-        </w:rPr>
-      </w:pPr>
-      <w:r>
-        <w:rPr>
-          <w:rFonts w:ascii="Verdana" w:hAnsi="Verdana"/>
-          <w:b/>
-          <w:color w:val="000000"/>
-          <w:sz w:val="20"/>
-          <w:szCs w:val="18"/>
-        </w:rPr>
-        <w:t>) ENGINE=InnoDB DEFAULT CHARSET=utf8mb4;</w:t>
-      </w:r>
-    </w:p>
-    <w:p>
-      <w:pPr>
-        <w:rPr>
-          <w:rFonts w:ascii="Verdana" w:hAnsi="Verdana"/>
-          <w:b/>
-          <w:color w:val="000000"/>
-          <w:sz w:val="20"/>
-          <w:szCs w:val="18"/>
+          <w:lang w:val="en-US"/>
+        </w:rPr>
+      </w:pPr>
+      <w:r>
+        <w:rPr>
+          <w:rFonts w:ascii="Verdana" w:hAnsi="Verdana"/>
+          <w:b/>
+          <w:color w:val="000000"/>
+          <w:sz w:val="20"/>
+          <w:szCs w:val="18"/>
+        </w:rPr>
+        <w:t xml:space="preserve">  </w:t>
+      </w:r>
+      <w:r>
+        <w:rPr>
+          <w:rFonts w:ascii="Verdana" w:hAnsi="Verdana"/>
+          <w:b/>
+          <w:color w:val="000000"/>
+          <w:sz w:val="20"/>
+          <w:szCs w:val="18"/>
+          <w:lang w:val="en-US"/>
+        </w:rPr>
+        <w:t>`</w:t>
+      </w:r>
+      <w:proofErr w:type="spellStart"/>
+      <w:r>
+        <w:rPr>
+          <w:rFonts w:ascii="Verdana" w:hAnsi="Verdana"/>
+          <w:b/>
+          <w:color w:val="000000"/>
+          <w:sz w:val="20"/>
+          <w:szCs w:val="18"/>
+          <w:lang w:val="en-US"/>
+        </w:rPr>
+        <w:t>Id_Usuario</w:t>
+      </w:r>
+      <w:proofErr w:type="spellEnd"/>
+      <w:r>
+        <w:rPr>
+          <w:rFonts w:ascii="Verdana" w:hAnsi="Verdana"/>
+          <w:b/>
+          <w:color w:val="000000"/>
+          <w:sz w:val="20"/>
+          <w:szCs w:val="18"/>
+          <w:lang w:val="en-US"/>
+        </w:rPr>
+        <w:t xml:space="preserve">` </w:t>
+      </w:r>
+      <w:proofErr w:type="spellStart"/>
+      <w:proofErr w:type="gramStart"/>
+      <w:r>
+        <w:rPr>
+          <w:rFonts w:ascii="Verdana" w:hAnsi="Verdana"/>
+          <w:b/>
+          <w:color w:val="000000"/>
+          <w:sz w:val="20"/>
+          <w:szCs w:val="18"/>
+          <w:lang w:val="en-US"/>
+        </w:rPr>
+        <w:t>int</w:t>
+      </w:r>
+      <w:proofErr w:type="spellEnd"/>
+      <w:r>
+        <w:rPr>
+          <w:rFonts w:ascii="Verdana" w:hAnsi="Verdana"/>
+          <w:b/>
+          <w:color w:val="000000"/>
+          <w:sz w:val="20"/>
+          <w:szCs w:val="18"/>
+          <w:lang w:val="en-US"/>
+        </w:rPr>
+        <w:t>(</w:t>
+      </w:r>
+      <w:proofErr w:type="gramEnd"/>
+      <w:r>
+        <w:rPr>
+          <w:rFonts w:ascii="Verdana" w:hAnsi="Verdana"/>
+          <w:b/>
+          <w:color w:val="000000"/>
+          <w:sz w:val="20"/>
+          <w:szCs w:val="18"/>
+          <w:lang w:val="en-US"/>
+        </w:rPr>
+        <w:t>11) NOT NULL,</w:t>
+      </w:r>
+    </w:p>
+    <w:p>
+      <w:pPr>
+        <w:rPr>
+          <w:rFonts w:ascii="Verdana" w:hAnsi="Verdana"/>
+          <w:b/>
+          <w:color w:val="000000"/>
+          <w:sz w:val="20"/>
+          <w:szCs w:val="18"/>
+          <w:lang w:val="en-US"/>
+        </w:rPr>
+      </w:pPr>
+      <w:r>
+        <w:rPr>
+          <w:rFonts w:ascii="Verdana" w:hAnsi="Verdana"/>
+          <w:b/>
+          <w:color w:val="000000"/>
+          <w:sz w:val="20"/>
+          <w:szCs w:val="18"/>
+          <w:lang w:val="en-US"/>
+        </w:rPr>
+        <w:t xml:space="preserve">  `Nome` </w:t>
+      </w:r>
+      <w:proofErr w:type="spellStart"/>
+      <w:proofErr w:type="gramStart"/>
+      <w:r>
+        <w:rPr>
+          <w:rFonts w:ascii="Verdana" w:hAnsi="Verdana"/>
+          <w:b/>
+          <w:color w:val="000000"/>
+          <w:sz w:val="20"/>
+          <w:szCs w:val="18"/>
+          <w:lang w:val="en-US"/>
+        </w:rPr>
+        <w:t>varchar</w:t>
+      </w:r>
+      <w:proofErr w:type="spellEnd"/>
+      <w:r>
+        <w:rPr>
+          <w:rFonts w:ascii="Verdana" w:hAnsi="Verdana"/>
+          <w:b/>
+          <w:color w:val="000000"/>
+          <w:sz w:val="20"/>
+          <w:szCs w:val="18"/>
+          <w:lang w:val="en-US"/>
+        </w:rPr>
+        <w:t>(</w:t>
+      </w:r>
+      <w:proofErr w:type="gramEnd"/>
+      <w:r>
+        <w:rPr>
+          <w:rFonts w:ascii="Verdana" w:hAnsi="Verdana"/>
+          <w:b/>
+          <w:color w:val="000000"/>
+          <w:sz w:val="20"/>
+          <w:szCs w:val="18"/>
+          <w:lang w:val="en-US"/>
+        </w:rPr>
+        <w:t>30) NOT NULL,</w:t>
+      </w:r>
+    </w:p>
+    <w:p>
+      <w:pPr>
+        <w:rPr>
+          <w:rFonts w:ascii="Verdana" w:hAnsi="Verdana"/>
+          <w:b/>
+          <w:color w:val="000000"/>
+          <w:sz w:val="20"/>
+          <w:szCs w:val="18"/>
+          <w:lang w:val="en-US"/>
+        </w:rPr>
+      </w:pPr>
+      <w:r>
+        <w:rPr>
+          <w:rFonts w:ascii="Verdana" w:hAnsi="Verdana"/>
+          <w:b/>
+          <w:color w:val="000000"/>
+          <w:sz w:val="20"/>
+          <w:szCs w:val="18"/>
+          <w:lang w:val="en-US"/>
+        </w:rPr>
+        <w:t xml:space="preserve">  `Email` </w:t>
+      </w:r>
+      <w:proofErr w:type="spellStart"/>
+      <w:proofErr w:type="gramStart"/>
+      <w:r>
+        <w:rPr>
+          <w:rFonts w:ascii="Verdana" w:hAnsi="Verdana"/>
+          <w:b/>
+          <w:color w:val="000000"/>
+          <w:sz w:val="20"/>
+          <w:szCs w:val="18"/>
+          <w:lang w:val="en-US"/>
+        </w:rPr>
+        <w:t>varchar</w:t>
+      </w:r>
+      <w:proofErr w:type="spellEnd"/>
+      <w:r>
+        <w:rPr>
+          <w:rFonts w:ascii="Verdana" w:hAnsi="Verdana"/>
+          <w:b/>
+          <w:color w:val="000000"/>
+          <w:sz w:val="20"/>
+          <w:szCs w:val="18"/>
+          <w:lang w:val="en-US"/>
+        </w:rPr>
+        <w:t>(</w:t>
+      </w:r>
+      <w:proofErr w:type="gramEnd"/>
+      <w:r>
+        <w:rPr>
+          <w:rFonts w:ascii="Verdana" w:hAnsi="Verdana"/>
+          <w:b/>
+          <w:color w:val="000000"/>
+          <w:sz w:val="20"/>
+          <w:szCs w:val="18"/>
+          <w:lang w:val="en-US"/>
+        </w:rPr>
+        <w:t>30) NOT NULL,</w:t>
+      </w:r>
+    </w:p>
+    <w:p>
+      <w:pPr>
+        <w:rPr>
+          <w:rFonts w:ascii="Verdana" w:hAnsi="Verdana"/>
+          <w:b/>
+          <w:color w:val="000000"/>
+          <w:sz w:val="20"/>
+          <w:szCs w:val="18"/>
+          <w:lang w:val="en-US"/>
+        </w:rPr>
+      </w:pPr>
+      <w:r>
+        <w:rPr>
+          <w:rFonts w:ascii="Verdana" w:hAnsi="Verdana"/>
+          <w:b/>
+          <w:color w:val="000000"/>
+          <w:sz w:val="20"/>
+          <w:szCs w:val="18"/>
+          <w:lang w:val="en-US"/>
+        </w:rPr>
+        <w:t xml:space="preserve">  `</w:t>
+      </w:r>
+      <w:proofErr w:type="spellStart"/>
+      <w:r>
+        <w:rPr>
+          <w:rFonts w:ascii="Verdana" w:hAnsi="Verdana"/>
+          <w:b/>
+          <w:color w:val="000000"/>
+          <w:sz w:val="20"/>
+          <w:szCs w:val="18"/>
+          <w:lang w:val="en-US"/>
+        </w:rPr>
+        <w:t>Id_TipoUsuario</w:t>
+      </w:r>
+      <w:proofErr w:type="spellEnd"/>
+      <w:r>
+        <w:rPr>
+          <w:rFonts w:ascii="Verdana" w:hAnsi="Verdana"/>
+          <w:b/>
+          <w:color w:val="000000"/>
+          <w:sz w:val="20"/>
+          <w:szCs w:val="18"/>
+          <w:lang w:val="en-US"/>
+        </w:rPr>
+        <w:t xml:space="preserve">` </w:t>
+      </w:r>
+      <w:proofErr w:type="spellStart"/>
+      <w:proofErr w:type="gramStart"/>
+      <w:r>
+        <w:rPr>
+          <w:rFonts w:ascii="Verdana" w:hAnsi="Verdana"/>
+          <w:b/>
+          <w:color w:val="000000"/>
+          <w:sz w:val="20"/>
+          <w:szCs w:val="18"/>
+          <w:lang w:val="en-US"/>
+        </w:rPr>
+        <w:t>int</w:t>
+      </w:r>
+      <w:proofErr w:type="spellEnd"/>
+      <w:r>
+        <w:rPr>
+          <w:rFonts w:ascii="Verdana" w:hAnsi="Verdana"/>
+          <w:b/>
+          <w:color w:val="000000"/>
+          <w:sz w:val="20"/>
+          <w:szCs w:val="18"/>
+          <w:lang w:val="en-US"/>
+        </w:rPr>
+        <w:t>(</w:t>
+      </w:r>
+      <w:proofErr w:type="gramEnd"/>
+      <w:r>
+        <w:rPr>
+          <w:rFonts w:ascii="Verdana" w:hAnsi="Verdana"/>
+          <w:b/>
+          <w:color w:val="000000"/>
+          <w:sz w:val="20"/>
+          <w:szCs w:val="18"/>
+          <w:lang w:val="en-US"/>
+        </w:rPr>
+        <w:t>11) NOT NULL,</w:t>
+      </w:r>
+    </w:p>
+    <w:p>
+      <w:pPr>
+        <w:rPr>
+          <w:rFonts w:ascii="Verdana" w:hAnsi="Verdana"/>
+          <w:b/>
+          <w:color w:val="000000"/>
+          <w:sz w:val="20"/>
+          <w:szCs w:val="18"/>
+          <w:lang w:val="en-US"/>
+        </w:rPr>
+      </w:pPr>
+      <w:r>
+        <w:rPr>
+          <w:rFonts w:ascii="Verdana" w:hAnsi="Verdana"/>
+          <w:b/>
+          <w:color w:val="000000"/>
+          <w:sz w:val="20"/>
+          <w:szCs w:val="18"/>
+          <w:lang w:val="en-US"/>
+        </w:rPr>
+        <w:t xml:space="preserve">  `</w:t>
+      </w:r>
+      <w:proofErr w:type="spellStart"/>
+      <w:r>
+        <w:rPr>
+          <w:rFonts w:ascii="Verdana" w:hAnsi="Verdana"/>
+          <w:b/>
+          <w:color w:val="000000"/>
+          <w:sz w:val="20"/>
+          <w:szCs w:val="18"/>
+          <w:lang w:val="en-US"/>
+        </w:rPr>
+        <w:t>DataAtualiza</w:t>
+      </w:r>
+      <w:proofErr w:type="spellEnd"/>
+      <w:r>
+        <w:rPr>
+          <w:rFonts w:ascii="Verdana" w:hAnsi="Verdana"/>
+          <w:b/>
+          <w:color w:val="000000"/>
+          <w:sz w:val="20"/>
+          <w:szCs w:val="18"/>
+          <w:lang w:val="en-US"/>
+        </w:rPr>
+        <w:t>` date NOT NULL</w:t>
+      </w:r>
+    </w:p>
+    <w:p>
+      <w:pPr>
+        <w:rPr>
+          <w:rFonts w:ascii="Verdana" w:hAnsi="Verdana"/>
+          <w:b/>
+          <w:color w:val="000000"/>
+          <w:sz w:val="20"/>
+          <w:szCs w:val="18"/>
+          <w:lang w:val="en-US"/>
+        </w:rPr>
+      </w:pPr>
+      <w:r>
+        <w:rPr>
+          <w:rFonts w:ascii="Verdana" w:hAnsi="Verdana"/>
+          <w:b/>
+          <w:color w:val="000000"/>
+          <w:sz w:val="20"/>
+          <w:szCs w:val="18"/>
+          <w:lang w:val="en-US"/>
+        </w:rPr>
+        <w:t>) ENGINE=</w:t>
+      </w:r>
+      <w:proofErr w:type="spellStart"/>
+      <w:r>
+        <w:rPr>
+          <w:rFonts w:ascii="Verdana" w:hAnsi="Verdana"/>
+          <w:b/>
+          <w:color w:val="000000"/>
+          <w:sz w:val="20"/>
+          <w:szCs w:val="18"/>
+          <w:lang w:val="en-US"/>
+        </w:rPr>
+        <w:t>InnoDB</w:t>
+      </w:r>
+      <w:proofErr w:type="spellEnd"/>
+      <w:r>
+        <w:rPr>
+          <w:rFonts w:ascii="Verdana" w:hAnsi="Verdana"/>
+          <w:b/>
+          <w:color w:val="000000"/>
+          <w:sz w:val="20"/>
+          <w:szCs w:val="18"/>
+          <w:lang w:val="en-US"/>
+        </w:rPr>
+        <w:t xml:space="preserve"> DEFAULT CHARSET=utf8mb4;</w:t>
+      </w:r>
+    </w:p>
+    <w:p>
+      <w:pPr>
+        <w:rPr>
+          <w:rFonts w:ascii="Verdana" w:hAnsi="Verdana"/>
+          <w:b/>
+          <w:color w:val="000000"/>
+          <w:sz w:val="20"/>
+          <w:szCs w:val="18"/>
+          <w:lang w:val="en-US"/>
         </w:rPr>
       </w:pPr>
     </w:p>
@@ -3047,38 +4347,76 @@
           <w:color w:val="000000"/>
           <w:sz w:val="20"/>
           <w:szCs w:val="18"/>
-        </w:rPr>
-      </w:pPr>
-      <w:r>
-        <w:rPr>
-          <w:rFonts w:ascii="Verdana" w:hAnsi="Verdana"/>
-          <w:b/>
-          <w:color w:val="000000"/>
-          <w:sz w:val="20"/>
-          <w:szCs w:val="18"/>
-        </w:rPr>
-        <w:t xml:space="preserve">  ADD PRIMARY KEY (`id_empresa`);</w:t>
-      </w:r>
-    </w:p>
-    <w:p>
-      <w:pPr>
-        <w:rPr>
-          <w:rFonts w:ascii="Verdana" w:hAnsi="Verdana"/>
-          <w:b/>
-          <w:color w:val="000000"/>
-          <w:sz w:val="20"/>
-          <w:szCs w:val="18"/>
-        </w:rPr>
-      </w:pPr>
-    </w:p>
-    <w:p>
-      <w:pPr>
-        <w:rPr>
-          <w:rFonts w:ascii="Verdana" w:hAnsi="Verdana"/>
-          <w:b/>
-          <w:color w:val="000000"/>
-          <w:sz w:val="20"/>
-          <w:szCs w:val="18"/>
+          <w:lang w:val="en-US"/>
+        </w:rPr>
+      </w:pPr>
+      <w:r>
+        <w:rPr>
+          <w:rFonts w:ascii="Verdana" w:hAnsi="Verdana"/>
+          <w:b/>
+          <w:color w:val="000000"/>
+          <w:sz w:val="20"/>
+          <w:szCs w:val="18"/>
+        </w:rPr>
+        <w:t xml:space="preserve">  </w:t>
+      </w:r>
+      <w:r>
+        <w:rPr>
+          <w:rFonts w:ascii="Verdana" w:hAnsi="Verdana"/>
+          <w:b/>
+          <w:color w:val="000000"/>
+          <w:sz w:val="20"/>
+          <w:szCs w:val="18"/>
+          <w:lang w:val="en-US"/>
+        </w:rPr>
+        <w:t>ADD PRIMARY KEY (`</w:t>
+      </w:r>
+      <w:proofErr w:type="spellStart"/>
+      <w:r>
+        <w:rPr>
+          <w:rFonts w:ascii="Verdana" w:hAnsi="Verdana"/>
+          <w:b/>
+          <w:color w:val="000000"/>
+          <w:sz w:val="20"/>
+          <w:szCs w:val="18"/>
+          <w:lang w:val="en-US"/>
+        </w:rPr>
+        <w:t>id_empresa</w:t>
+      </w:r>
+      <w:proofErr w:type="spellEnd"/>
+      <w:r>
+        <w:rPr>
+          <w:rFonts w:ascii="Verdana" w:hAnsi="Verdana"/>
+          <w:b/>
+          <w:color w:val="000000"/>
+          <w:sz w:val="20"/>
+          <w:szCs w:val="18"/>
+          <w:lang w:val="en-US"/>
+        </w:rPr>
+        <w:t>`);</w:t>
+      </w:r>
+    </w:p>
+    <w:p>
+      <w:pPr>
+        <w:rPr>
+          <w:rFonts w:ascii="Verdana" w:hAnsi="Verdana"/>
+          <w:b/>
+          <w:color w:val="000000"/>
+          <w:sz w:val="20"/>
+          <w:szCs w:val="18"/>
+          <w:lang w:val="en-US"/>
+        </w:rPr>
+      </w:pPr>
+    </w:p>
+    <w:p>
+      <w:pPr>
+        <w:rPr>
+          <w:rFonts w:ascii="Verdana" w:hAnsi="Verdana"/>
+          <w:b/>
+          <w:color w:val="000000"/>
+          <w:sz w:val="20"/>
+          <w:szCs w:val="18"/>
+          <w:lang w:val="en-US"/>
         </w:rPr>
       </w:pPr>
     </w:p>
@@ -3174,27 +4512,64 @@
           <w:color w:val="000000"/>
           <w:sz w:val="20"/>
           <w:szCs w:val="18"/>
-        </w:rPr>
-      </w:pPr>
-      <w:r>
-        <w:rPr>
-          <w:rFonts w:ascii="Verdana" w:hAnsi="Verdana"/>
-          <w:b/>
-          <w:color w:val="000000"/>
-          <w:sz w:val="20"/>
-          <w:szCs w:val="18"/>
-        </w:rPr>
-        <w:t xml:space="preserve">  ADD PRIMARY KEY (`Id_TipoAtendimento`);</w:t>
-      </w:r>
-    </w:p>
-    <w:p>
-      <w:pPr>
-        <w:rPr>
-          <w:rFonts w:ascii="Verdana" w:hAnsi="Verdana"/>
-          <w:b/>
-          <w:color w:val="000000"/>
-          <w:sz w:val="20"/>
-          <w:szCs w:val="18"/>
+          <w:lang w:val="en-US"/>
+        </w:rPr>
+      </w:pPr>
+      <w:r>
+        <w:rPr>
+          <w:rFonts w:ascii="Verdana" w:hAnsi="Verdana"/>
+          <w:b/>
+          <w:color w:val="000000"/>
+          <w:sz w:val="20"/>
+          <w:szCs w:val="18"/>
+        </w:rPr>
+        <w:t xml:space="preserve">  </w:t>
+      </w:r>
+      <w:r>
+        <w:rPr>
+          <w:rFonts w:ascii="Verdana" w:hAnsi="Verdana"/>
+          <w:b/>
+          <w:color w:val="000000"/>
+          <w:sz w:val="20"/>
+          <w:szCs w:val="18"/>
+          <w:lang w:val="en-US"/>
+        </w:rPr>
+        <w:t>ADD PRIMARY KEY (`</w:t>
+      </w:r>
+      <w:proofErr w:type="spellStart"/>
+      <w:r>
+        <w:rPr>
+          <w:rFonts w:ascii="Verdana" w:hAnsi="Verdana"/>
+          <w:b/>
+          <w:color w:val="000000"/>
+          <w:sz w:val="20"/>
+          <w:szCs w:val="18"/>
+          <w:lang w:val="en-US"/>
+        </w:rPr>
+        <w:t>Id_TipoAtendimento</w:t>
+      </w:r>
+      <w:proofErr w:type="spellEnd"/>
+      <w:r>
+        <w:rPr>
+          <w:rFonts w:ascii="Verdana" w:hAnsi="Verdana"/>
+          <w:b/>
+          <w:color w:val="000000"/>
+          <w:sz w:val="20"/>
+          <w:szCs w:val="18"/>
+          <w:lang w:val="en-US"/>
+        </w:rPr>
+        <w:t>`);</w:t>
+      </w:r>
+    </w:p>
+    <w:p>
+      <w:pPr>
+        <w:rPr>
+          <w:rFonts w:ascii="Verdana" w:hAnsi="Verdana"/>
+          <w:b/>
+          <w:color w:val="000000"/>
+          <w:sz w:val="20"/>
+          <w:szCs w:val="18"/>
+          <w:lang w:val="en-US"/>
         </w:rPr>
       </w:pPr>
     </w:p>
@@ -3290,48 +4665,135 @@
           <w:color w:val="000000"/>
           <w:sz w:val="20"/>
           <w:szCs w:val="18"/>
-        </w:rPr>
-      </w:pPr>
-      <w:r>
-        <w:rPr>
-          <w:rFonts w:ascii="Verdana" w:hAnsi="Verdana"/>
-          <w:b/>
-          <w:color w:val="000000"/>
-          <w:sz w:val="20"/>
-          <w:szCs w:val="18"/>
-        </w:rPr>
-        <w:t xml:space="preserve">  ADD PRIMARY KEY (`Id_TipoUsuario`),</w:t>
-      </w:r>
-    </w:p>
-    <w:p>
-      <w:pPr>
-        <w:rPr>
-          <w:rFonts w:ascii="Verdana" w:hAnsi="Verdana"/>
-          <w:b/>
-          <w:color w:val="000000"/>
-          <w:sz w:val="20"/>
-          <w:szCs w:val="18"/>
-        </w:rPr>
-      </w:pPr>
-      <w:r>
-        <w:rPr>
-          <w:rFonts w:ascii="Verdana" w:hAnsi="Verdana"/>
-          <w:b/>
-          <w:color w:val="000000"/>
-          <w:sz w:val="20"/>
-          <w:szCs w:val="18"/>
-        </w:rPr>
-        <w:t xml:space="preserve">  ADD KEY `per_tipo` (`Id_Permissao`);</w:t>
-      </w:r>
-    </w:p>
-    <w:p>
-      <w:pPr>
-        <w:rPr>
-          <w:rFonts w:ascii="Verdana" w:hAnsi="Verdana"/>
-          <w:b/>
-          <w:color w:val="000000"/>
-          <w:sz w:val="20"/>
-          <w:szCs w:val="18"/>
+          <w:lang w:val="en-US"/>
+        </w:rPr>
+      </w:pPr>
+      <w:r>
+        <w:rPr>
+          <w:rFonts w:ascii="Verdana" w:hAnsi="Verdana"/>
+          <w:b/>
+          <w:color w:val="000000"/>
+          <w:sz w:val="20"/>
+          <w:szCs w:val="18"/>
+        </w:rPr>
+        <w:t xml:space="preserve">  </w:t>
+      </w:r>
+      <w:r>
+        <w:rPr>
+          <w:rFonts w:ascii="Verdana" w:hAnsi="Verdana"/>
+          <w:b/>
+          <w:color w:val="000000"/>
+          <w:sz w:val="20"/>
+          <w:szCs w:val="18"/>
+          <w:lang w:val="en-US"/>
+        </w:rPr>
+        <w:t>ADD PRIMARY KEY (`</w:t>
+      </w:r>
+      <w:proofErr w:type="spellStart"/>
+      <w:r>
+        <w:rPr>
+          <w:rFonts w:ascii="Verdana" w:hAnsi="Verdana"/>
+          <w:b/>
+          <w:color w:val="000000"/>
+          <w:sz w:val="20"/>
+          <w:szCs w:val="18"/>
+          <w:lang w:val="en-US"/>
+        </w:rPr>
+        <w:t>Id_TipoUsuario</w:t>
+      </w:r>
+      <w:proofErr w:type="spellEnd"/>
+      <w:r>
+        <w:rPr>
+          <w:rFonts w:ascii="Verdana" w:hAnsi="Verdana"/>
+          <w:b/>
+          <w:color w:val="000000"/>
+          <w:sz w:val="20"/>
+          <w:szCs w:val="18"/>
+          <w:lang w:val="en-US"/>
+        </w:rPr>
+        <w:t>`),</w:t>
+      </w:r>
+    </w:p>
+    <w:p>
+      <w:pPr>
+        <w:rPr>
+          <w:rFonts w:ascii="Verdana" w:hAnsi="Verdana"/>
+          <w:b/>
+          <w:color w:val="000000"/>
+          <w:sz w:val="20"/>
+          <w:szCs w:val="18"/>
+          <w:lang w:val="en-US"/>
+        </w:rPr>
+      </w:pPr>
+      <w:r>
+        <w:rPr>
+          <w:rFonts w:ascii="Verdana" w:hAnsi="Verdana"/>
+          <w:b/>
+          <w:color w:val="000000"/>
+          <w:sz w:val="20"/>
+          <w:szCs w:val="18"/>
+          <w:lang w:val="en-US"/>
+        </w:rPr>
+        <w:t xml:space="preserve">  ADD KEY `</w:t>
+      </w:r>
+      <w:proofErr w:type="spellStart"/>
+      <w:r>
+        <w:rPr>
+          <w:rFonts w:ascii="Verdana" w:hAnsi="Verdana"/>
+          <w:b/>
+          <w:color w:val="000000"/>
+          <w:sz w:val="20"/>
+          <w:szCs w:val="18"/>
+          <w:lang w:val="en-US"/>
+        </w:rPr>
+        <w:t>per_tipo</w:t>
+      </w:r>
+      <w:proofErr w:type="spellEnd"/>
+      <w:r>
+        <w:rPr>
+          <w:rFonts w:ascii="Verdana" w:hAnsi="Verdana"/>
+          <w:b/>
+          <w:color w:val="000000"/>
+          <w:sz w:val="20"/>
+          <w:szCs w:val="18"/>
+          <w:lang w:val="en-US"/>
+        </w:rPr>
+        <w:t>` (`</w:t>
+      </w:r>
+      <w:proofErr w:type="spellStart"/>
+      <w:r>
+        <w:rPr>
+          <w:rFonts w:ascii="Verdana" w:hAnsi="Verdana"/>
+          <w:b/>
+          <w:color w:val="000000"/>
+          <w:sz w:val="20"/>
+          <w:szCs w:val="18"/>
+          <w:lang w:val="en-US"/>
+        </w:rPr>
+        <w:t>Id_Permissao</w:t>
+      </w:r>
+      <w:proofErr w:type="spellEnd"/>
+      <w:r>
+        <w:rPr>
+          <w:rFonts w:ascii="Verdana" w:hAnsi="Verdana"/>
+          <w:b/>
+          <w:color w:val="000000"/>
+          <w:sz w:val="20"/>
+          <w:szCs w:val="18"/>
+          <w:lang w:val="en-US"/>
+        </w:rPr>
+        <w:t>`);</w:t>
+      </w:r>
+    </w:p>
+    <w:p>
+      <w:pPr>
+        <w:rPr>
+          <w:rFonts w:ascii="Verdana" w:hAnsi="Verdana"/>
+          <w:b/>
+          <w:color w:val="000000"/>
+          <w:sz w:val="20"/>
+          <w:szCs w:val="18"/>
+          <w:lang w:val="en-US"/>
         </w:rPr>
       </w:pPr>
     </w:p>
@@ -3427,59 +4889,147 @@
           <w:color w:val="000000"/>
           <w:sz w:val="20"/>
           <w:szCs w:val="18"/>
-        </w:rPr>
-      </w:pPr>
-      <w:r>
-        <w:rPr>
-          <w:rFonts w:ascii="Verdana" w:hAnsi="Verdana"/>
-          <w:b/>
-          <w:color w:val="000000"/>
-          <w:sz w:val="20"/>
-          <w:szCs w:val="18"/>
-        </w:rPr>
-        <w:t xml:space="preserve">  ADD PRIMARY KEY (`Id_Usuario`),</w:t>
-      </w:r>
-    </w:p>
-    <w:p>
-      <w:pPr>
-        <w:rPr>
-          <w:rFonts w:ascii="Verdana" w:hAnsi="Verdana"/>
-          <w:b/>
-          <w:color w:val="000000"/>
-          <w:sz w:val="20"/>
-          <w:szCs w:val="18"/>
-        </w:rPr>
-      </w:pPr>
-      <w:r>
-        <w:rPr>
-          <w:rFonts w:ascii="Verdana" w:hAnsi="Verdana"/>
-          <w:b/>
-          <w:color w:val="000000"/>
-          <w:sz w:val="20"/>
-          <w:szCs w:val="18"/>
-        </w:rPr>
-        <w:t xml:space="preserve">  ADD KEY `tipo_usu` (`Id_TipoUsuario`);</w:t>
-      </w:r>
-    </w:p>
-    <w:p>
-      <w:pPr>
-        <w:rPr>
-          <w:rFonts w:ascii="Verdana" w:hAnsi="Verdana"/>
-          <w:b/>
-          <w:color w:val="000000"/>
-          <w:sz w:val="20"/>
-          <w:szCs w:val="18"/>
-        </w:rPr>
-      </w:pPr>
-    </w:p>
-    <w:p>
-      <w:pPr>
-        <w:rPr>
-          <w:rFonts w:ascii="Verdana" w:hAnsi="Verdana"/>
-          <w:b/>
-          <w:color w:val="000000"/>
-          <w:sz w:val="20"/>
-          <w:szCs w:val="18"/>
+          <w:lang w:val="en-US"/>
+        </w:rPr>
+      </w:pPr>
+      <w:r>
+        <w:rPr>
+          <w:rFonts w:ascii="Verdana" w:hAnsi="Verdana"/>
+          <w:b/>
+          <w:color w:val="000000"/>
+          <w:sz w:val="20"/>
+          <w:szCs w:val="18"/>
+        </w:rPr>
+        <w:t xml:space="preserve">  </w:t>
+      </w:r>
+      <w:r>
+        <w:rPr>
+          <w:rFonts w:ascii="Verdana" w:hAnsi="Verdana"/>
+          <w:b/>
+          <w:color w:val="000000"/>
+          <w:sz w:val="20"/>
+          <w:szCs w:val="18"/>
+          <w:lang w:val="en-US"/>
+        </w:rPr>
+        <w:t>ADD PRIMARY KEY (`</w:t>
+      </w:r>
+      <w:proofErr w:type="spellStart"/>
+      <w:r>
+        <w:rPr>
+          <w:rFonts w:ascii="Verdana" w:hAnsi="Verdana"/>
+          <w:b/>
+          <w:color w:val="000000"/>
+          <w:sz w:val="20"/>
+          <w:szCs w:val="18"/>
+          <w:lang w:val="en-US"/>
+        </w:rPr>
+        <w:t>Id_Usuario</w:t>
+      </w:r>
+      <w:proofErr w:type="spellEnd"/>
+      <w:r>
+        <w:rPr>
+          <w:rFonts w:ascii="Verdana" w:hAnsi="Verdana"/>
+          <w:b/>
+          <w:color w:val="000000"/>
+          <w:sz w:val="20"/>
+          <w:szCs w:val="18"/>
+          <w:lang w:val="en-US"/>
+        </w:rPr>
+        <w:t>`),</w:t>
+      </w:r>
+    </w:p>
+    <w:p>
+      <w:pPr>
+        <w:rPr>
+          <w:rFonts w:ascii="Verdana" w:hAnsi="Verdana"/>
+          <w:b/>
+          <w:color w:val="000000"/>
+          <w:sz w:val="20"/>
+          <w:szCs w:val="18"/>
+          <w:lang w:val="en-US"/>
+        </w:rPr>
+      </w:pPr>
+      <w:r>
+        <w:rPr>
+          <w:rFonts w:ascii="Verdana" w:hAnsi="Verdana"/>
+          <w:b/>
+          <w:color w:val="000000"/>
+          <w:sz w:val="20"/>
+          <w:szCs w:val="18"/>
+          <w:lang w:val="en-US"/>
+        </w:rPr>
+        <w:t xml:space="preserve">  ADD KEY `</w:t>
+      </w:r>
+      <w:proofErr w:type="spellStart"/>
+      <w:r>
+        <w:rPr>
+          <w:rFonts w:ascii="Verdana" w:hAnsi="Verdana"/>
+          <w:b/>
+          <w:color w:val="000000"/>
+          <w:sz w:val="20"/>
+          <w:szCs w:val="18"/>
+          <w:lang w:val="en-US"/>
+        </w:rPr>
+        <w:t>tipo_usu</w:t>
+      </w:r>
+      <w:proofErr w:type="spellEnd"/>
+      <w:r>
+        <w:rPr>
+          <w:rFonts w:ascii="Verdana" w:hAnsi="Verdana"/>
+          <w:b/>
+          <w:color w:val="000000"/>
+          <w:sz w:val="20"/>
+          <w:szCs w:val="18"/>
+          <w:lang w:val="en-US"/>
+        </w:rPr>
+        <w:t>` (`</w:t>
+      </w:r>
+      <w:proofErr w:type="spellStart"/>
+      <w:r>
+        <w:rPr>
+          <w:rFonts w:ascii="Verdana" w:hAnsi="Verdana"/>
+          <w:b/>
+          <w:color w:val="000000"/>
+          <w:sz w:val="20"/>
+          <w:szCs w:val="18"/>
+          <w:lang w:val="en-US"/>
+        </w:rPr>
+        <w:t>Id_TipoUsuario</w:t>
+      </w:r>
+      <w:proofErr w:type="spellEnd"/>
+      <w:r>
+        <w:rPr>
+          <w:rFonts w:ascii="Verdana" w:hAnsi="Verdana"/>
+          <w:b/>
+          <w:color w:val="000000"/>
+          <w:sz w:val="20"/>
+          <w:szCs w:val="18"/>
+          <w:lang w:val="en-US"/>
+        </w:rPr>
+        <w:t>`);</w:t>
+      </w:r>
+    </w:p>
+    <w:p>
+      <w:pPr>
+        <w:rPr>
+          <w:rFonts w:ascii="Verdana" w:hAnsi="Verdana"/>
+          <w:b/>
+          <w:color w:val="000000"/>
+          <w:sz w:val="20"/>
+          <w:szCs w:val="18"/>
+          <w:lang w:val="en-US"/>
+        </w:rPr>
+      </w:pPr>
+    </w:p>
+    <w:p>
+      <w:pPr>
+        <w:rPr>
+          <w:rFonts w:ascii="Verdana" w:hAnsi="Verdana"/>
+          <w:b/>
+          <w:color w:val="000000"/>
+          <w:sz w:val="20"/>
+          <w:szCs w:val="18"/>
+          <w:lang w:val="en-US"/>
         </w:rPr>
       </w:pPr>
     </w:p>
@@ -3691,38 +5241,113 @@
           <w:color w:val="000000"/>
           <w:sz w:val="20"/>
           <w:szCs w:val="18"/>
-        </w:rPr>
-      </w:pPr>
-      <w:r>
-        <w:rPr>
-          <w:rFonts w:ascii="Verdana" w:hAnsi="Verdana"/>
-          <w:b/>
-          <w:color w:val="000000"/>
-          <w:sz w:val="20"/>
-          <w:szCs w:val="18"/>
-        </w:rPr>
-        <w:t xml:space="preserve">  MODIFY `id_empresa` int(11) NOT NULL AUTO_INCREMENT, AUTO_INCREMENT=5;</w:t>
-      </w:r>
-    </w:p>
-    <w:p>
-      <w:pPr>
-        <w:rPr>
-          <w:rFonts w:ascii="Verdana" w:hAnsi="Verdana"/>
-          <w:b/>
-          <w:color w:val="000000"/>
-          <w:sz w:val="20"/>
-          <w:szCs w:val="18"/>
-        </w:rPr>
-      </w:pPr>
-    </w:p>
-    <w:p>
-      <w:pPr>
-        <w:rPr>
-          <w:rFonts w:ascii="Verdana" w:hAnsi="Verdana"/>
-          <w:b/>
-          <w:color w:val="000000"/>
-          <w:sz w:val="20"/>
-          <w:szCs w:val="18"/>
+          <w:lang w:val="en-US"/>
+        </w:rPr>
+      </w:pPr>
+      <w:r>
+        <w:rPr>
+          <w:rFonts w:ascii="Verdana" w:hAnsi="Verdana"/>
+          <w:b/>
+          <w:color w:val="000000"/>
+          <w:sz w:val="20"/>
+          <w:szCs w:val="18"/>
+        </w:rPr>
+        <w:t xml:space="preserve">  </w:t>
+      </w:r>
+      <w:r>
+        <w:rPr>
+          <w:rFonts w:ascii="Verdana" w:hAnsi="Verdana"/>
+          <w:b/>
+          <w:color w:val="000000"/>
+          <w:sz w:val="20"/>
+          <w:szCs w:val="18"/>
+          <w:lang w:val="en-US"/>
+        </w:rPr>
+        <w:t>MODIFY `</w:t>
+      </w:r>
+      <w:proofErr w:type="spellStart"/>
+      <w:r>
+        <w:rPr>
+          <w:rFonts w:ascii="Verdana" w:hAnsi="Verdana"/>
+          <w:b/>
+          <w:color w:val="000000"/>
+          <w:sz w:val="20"/>
+          <w:szCs w:val="18"/>
+          <w:lang w:val="en-US"/>
+        </w:rPr>
+        <w:t>id_empresa</w:t>
+      </w:r>
+      <w:proofErr w:type="spellEnd"/>
+      <w:r>
+        <w:rPr>
+          <w:rFonts w:ascii="Verdana" w:hAnsi="Verdana"/>
+          <w:b/>
+          <w:color w:val="000000"/>
+          <w:sz w:val="20"/>
+          <w:szCs w:val="18"/>
+          <w:lang w:val="en-US"/>
+        </w:rPr>
+        <w:t xml:space="preserve">` </w:t>
+      </w:r>
+      <w:proofErr w:type="spellStart"/>
+      <w:proofErr w:type="gramStart"/>
+      <w:r>
+        <w:rPr>
+          <w:rFonts w:ascii="Verdana" w:hAnsi="Verdana"/>
+          <w:b/>
+          <w:color w:val="000000"/>
+          <w:sz w:val="20"/>
+          <w:szCs w:val="18"/>
+          <w:lang w:val="en-US"/>
+        </w:rPr>
+        <w:t>int</w:t>
+      </w:r>
+      <w:proofErr w:type="spellEnd"/>
+      <w:r>
+        <w:rPr>
+          <w:rFonts w:ascii="Verdana" w:hAnsi="Verdana"/>
+          <w:b/>
+          <w:color w:val="000000"/>
+          <w:sz w:val="20"/>
+          <w:szCs w:val="18"/>
+          <w:lang w:val="en-US"/>
+        </w:rPr>
+        <w:t>(</w:t>
+      </w:r>
+      <w:proofErr w:type="gramEnd"/>
+      <w:r>
+        <w:rPr>
+          <w:rFonts w:ascii="Verdana" w:hAnsi="Verdana"/>
+          <w:b/>
+          <w:color w:val="000000"/>
+          <w:sz w:val="20"/>
+          <w:szCs w:val="18"/>
+          <w:lang w:val="en-US"/>
+        </w:rPr>
+        <w:t>11) NOT NULL AUTO_INCREMENT, AUTO_INCREMENT=5;</w:t>
+      </w:r>
+    </w:p>
+    <w:p>
+      <w:pPr>
+        <w:rPr>
+          <w:rFonts w:ascii="Verdana" w:hAnsi="Verdana"/>
+          <w:b/>
+          <w:color w:val="000000"/>
+          <w:sz w:val="20"/>
+          <w:szCs w:val="18"/>
+          <w:lang w:val="en-US"/>
+        </w:rPr>
+      </w:pPr>
+    </w:p>
+    <w:p>
+      <w:pPr>
+        <w:rPr>
+          <w:rFonts w:ascii="Verdana" w:hAnsi="Verdana"/>
+          <w:b/>
+          <w:color w:val="000000"/>
+          <w:sz w:val="20"/>
+          <w:szCs w:val="18"/>
+          <w:lang w:val="en-US"/>
         </w:rPr>
       </w:pPr>
     </w:p>
@@ -4009,15 +5634,17 @@
           <w:color w:val="000000"/>
           <w:sz w:val="20"/>
           <w:szCs w:val="18"/>
-        </w:rPr>
-      </w:pPr>
-      <w:r>
-        <w:rPr>
-          <w:rFonts w:ascii="Verdana" w:hAnsi="Verdana"/>
-          <w:b/>
-          <w:color w:val="000000"/>
-          <w:sz w:val="20"/>
-          <w:szCs w:val="18"/>
+          <w:lang w:val="en-US"/>
+        </w:rPr>
+      </w:pPr>
+      <w:r>
+        <w:rPr>
+          <w:rFonts w:ascii="Verdana" w:hAnsi="Verdana"/>
+          <w:b/>
+          <w:color w:val="000000"/>
+          <w:sz w:val="20"/>
+          <w:szCs w:val="18"/>
+          <w:lang w:val="en-US"/>
         </w:rPr>
         <w:t>--</w:t>
       </w:r>
@@ -4030,48 +5657,138 @@
           <w:color w:val="000000"/>
           <w:sz w:val="20"/>
           <w:szCs w:val="18"/>
-        </w:rPr>
-      </w:pPr>
-      <w:r>
-        <w:rPr>
-          <w:rFonts w:ascii="Verdana" w:hAnsi="Verdana"/>
-          <w:b/>
-          <w:color w:val="000000"/>
-          <w:sz w:val="20"/>
-          <w:szCs w:val="18"/>
-        </w:rPr>
-        <w:t>ALTER TABLE `usuario`</w:t>
-      </w:r>
-    </w:p>
-    <w:p>
-      <w:pPr>
-        <w:rPr>
-          <w:rFonts w:ascii="Verdana" w:hAnsi="Verdana"/>
-          <w:b/>
-          <w:color w:val="000000"/>
-          <w:sz w:val="20"/>
-          <w:szCs w:val="18"/>
-        </w:rPr>
-      </w:pPr>
-      <w:r>
-        <w:rPr>
-          <w:rFonts w:ascii="Verdana" w:hAnsi="Verdana"/>
-          <w:b/>
-          <w:color w:val="000000"/>
-          <w:sz w:val="20"/>
-          <w:szCs w:val="18"/>
-        </w:rPr>
-        <w:t xml:space="preserve">  MODIFY `Id_Usuario` int(11) NOT NULL AUTO_INCREMENT;</w:t>
-      </w:r>
-    </w:p>
-    <w:p>
-      <w:pPr>
-        <w:rPr>
-          <w:rFonts w:ascii="Verdana" w:hAnsi="Verdana"/>
-          <w:b/>
-          <w:color w:val="000000"/>
-          <w:sz w:val="20"/>
-          <w:szCs w:val="18"/>
+          <w:lang w:val="en-US"/>
+        </w:rPr>
+      </w:pPr>
+      <w:r>
+        <w:rPr>
+          <w:rFonts w:ascii="Verdana" w:hAnsi="Verdana"/>
+          <w:b/>
+          <w:color w:val="000000"/>
+          <w:sz w:val="20"/>
+          <w:szCs w:val="18"/>
+          <w:lang w:val="en-US"/>
+        </w:rPr>
+        <w:t>ALTER TABLE `</w:t>
+      </w:r>
+      <w:proofErr w:type="spellStart"/>
+      <w:r>
+        <w:rPr>
+          <w:rFonts w:ascii="Verdana" w:hAnsi="Verdana"/>
+          <w:b/>
+          <w:color w:val="000000"/>
+          <w:sz w:val="20"/>
+          <w:szCs w:val="18"/>
+          <w:lang w:val="en-US"/>
+        </w:rPr>
+        <w:t>usuario</w:t>
+      </w:r>
+      <w:proofErr w:type="spellEnd"/>
+      <w:r>
+        <w:rPr>
+          <w:rFonts w:ascii="Verdana" w:hAnsi="Verdana"/>
+          <w:b/>
+          <w:color w:val="000000"/>
+          <w:sz w:val="20"/>
+          <w:szCs w:val="18"/>
+          <w:lang w:val="en-US"/>
+        </w:rPr>
+        <w:t>`</w:t>
+      </w:r>
+    </w:p>
+    <w:p>
+      <w:pPr>
+        <w:rPr>
+          <w:rFonts w:ascii="Verdana" w:hAnsi="Verdana"/>
+          <w:b/>
+          <w:color w:val="000000"/>
+          <w:sz w:val="20"/>
+          <w:szCs w:val="18"/>
+          <w:lang w:val="en-US"/>
+        </w:rPr>
+      </w:pPr>
+      <w:r>
+        <w:rPr>
+          <w:rFonts w:ascii="Verdana" w:hAnsi="Verdana"/>
+          <w:b/>
+          <w:color w:val="000000"/>
+          <w:sz w:val="20"/>
+          <w:szCs w:val="18"/>
+          <w:lang w:val="en-US"/>
+        </w:rPr>
+        <w:t xml:space="preserve">  MODIFY `</w:t>
+      </w:r>
+      <w:proofErr w:type="spellStart"/>
+      <w:r>
+        <w:rPr>
+          <w:rFonts w:ascii="Verdana" w:hAnsi="Verdana"/>
+          <w:b/>
+          <w:color w:val="000000"/>
+          <w:sz w:val="20"/>
+          <w:szCs w:val="18"/>
+          <w:lang w:val="en-US"/>
+        </w:rPr>
+        <w:t>Id_Usuario</w:t>
+      </w:r>
+      <w:proofErr w:type="spellEnd"/>
+      <w:r>
+        <w:rPr>
+          <w:rFonts w:ascii="Verdana" w:hAnsi="Verdana"/>
+          <w:b/>
+          <w:color w:val="000000"/>
+          <w:sz w:val="20"/>
+          <w:szCs w:val="18"/>
+          <w:lang w:val="en-US"/>
+        </w:rPr>
+        <w:t xml:space="preserve">` </w:t>
+      </w:r>
+      <w:proofErr w:type="spellStart"/>
+      <w:proofErr w:type="gramStart"/>
+      <w:r>
+        <w:rPr>
+          <w:rFonts w:ascii="Verdana" w:hAnsi="Verdana"/>
+          <w:b/>
+          <w:color w:val="000000"/>
+          <w:sz w:val="20"/>
+          <w:szCs w:val="18"/>
+          <w:lang w:val="en-US"/>
+        </w:rPr>
+        <w:t>int</w:t>
+      </w:r>
+      <w:proofErr w:type="spellEnd"/>
+      <w:r>
+        <w:rPr>
+          <w:rFonts w:ascii="Verdana" w:hAnsi="Verdana"/>
+          <w:b/>
+          <w:color w:val="000000"/>
+          <w:sz w:val="20"/>
+          <w:szCs w:val="18"/>
+          <w:lang w:val="en-US"/>
+        </w:rPr>
+        <w:t>(</w:t>
+      </w:r>
+      <w:proofErr w:type="gramEnd"/>
+      <w:r>
+        <w:rPr>
+          <w:rFonts w:ascii="Verdana" w:hAnsi="Verdana"/>
+          <w:b/>
+          <w:color w:val="000000"/>
+          <w:sz w:val="20"/>
+          <w:szCs w:val="18"/>
+          <w:lang w:val="en-US"/>
+        </w:rPr>
+        <w:t>11) NOT NULL AUTO_INCREMENT;</w:t>
+      </w:r>
+    </w:p>
+    <w:p>
+      <w:pPr>
+        <w:rPr>
+          <w:rFonts w:ascii="Verdana" w:hAnsi="Verdana"/>
+          <w:b/>
+          <w:color w:val="000000"/>
+          <w:sz w:val="20"/>
+          <w:szCs w:val="18"/>
+          <w:lang w:val="en-US"/>
         </w:rPr>
       </w:pPr>
     </w:p>
@@ -4453,15 +6170,17 @@
           <w:color w:val="000000"/>
           <w:sz w:val="20"/>
           <w:szCs w:val="18"/>
-        </w:rPr>
-      </w:pPr>
-      <w:r>
-        <w:rPr>
-          <w:rFonts w:ascii="Verdana" w:hAnsi="Verdana"/>
-          <w:b/>
-          <w:color w:val="000000"/>
-          <w:sz w:val="20"/>
-          <w:szCs w:val="18"/>
+          <w:lang w:val="en-US"/>
+        </w:rPr>
+      </w:pPr>
+      <w:r>
+        <w:rPr>
+          <w:rFonts w:ascii="Verdana" w:hAnsi="Verdana"/>
+          <w:b/>
+          <w:color w:val="000000"/>
+          <w:sz w:val="20"/>
+          <w:szCs w:val="18"/>
+          <w:lang w:val="en-US"/>
         </w:rPr>
         <w:t>--</w:t>
       </w:r>
@@ -4474,38 +6193,138 @@
           <w:color w:val="000000"/>
           <w:sz w:val="20"/>
           <w:szCs w:val="18"/>
-        </w:rPr>
-      </w:pPr>
-      <w:r>
-        <w:rPr>
-          <w:rFonts w:ascii="Verdana" w:hAnsi="Verdana"/>
-          <w:b/>
-          <w:color w:val="000000"/>
-          <w:sz w:val="20"/>
-          <w:szCs w:val="18"/>
-        </w:rPr>
-        <w:t>ALTER TABLE `usuario`</w:t>
-      </w:r>
-    </w:p>
-    <w:p>
-      <w:pPr>
-        <w:rPr>
-          <w:rFonts w:ascii="Verdana" w:hAnsi="Verdana"/>
-          <w:b/>
-          <w:color w:val="000000"/>
-          <w:sz w:val="20"/>
-          <w:szCs w:val="18"/>
-        </w:rPr>
-      </w:pPr>
-      <w:r>
-        <w:rPr>
-          <w:rFonts w:ascii="Verdana" w:hAnsi="Verdana"/>
-          <w:b/>
-          <w:color w:val="000000"/>
-          <w:sz w:val="20"/>
-          <w:szCs w:val="18"/>
-        </w:rPr>
-        <w:t xml:space="preserve">  ADD CONSTRAINT `usuario_ibfk_1` FOREIGN KEY (`Id_TipoUsuario`) REFERENCES `tipousuario` (`Id_TipoUsuario`) ON DELETE CASCADE;</w:t>
+          <w:lang w:val="en-US"/>
+        </w:rPr>
+      </w:pPr>
+      <w:r>
+        <w:rPr>
+          <w:rFonts w:ascii="Verdana" w:hAnsi="Verdana"/>
+          <w:b/>
+          <w:color w:val="000000"/>
+          <w:sz w:val="20"/>
+          <w:szCs w:val="18"/>
+          <w:lang w:val="en-US"/>
+        </w:rPr>
+        <w:t>ALTER TABLE `</w:t>
+      </w:r>
+      <w:proofErr w:type="spellStart"/>
+      <w:r>
+        <w:rPr>
+          <w:rFonts w:ascii="Verdana" w:hAnsi="Verdana"/>
+          <w:b/>
+          <w:color w:val="000000"/>
+          <w:sz w:val="20"/>
+          <w:szCs w:val="18"/>
+          <w:lang w:val="en-US"/>
+        </w:rPr>
+        <w:t>usuario</w:t>
+      </w:r>
+      <w:proofErr w:type="spellEnd"/>
+      <w:r>
+        <w:rPr>
+          <w:rFonts w:ascii="Verdana" w:hAnsi="Verdana"/>
+          <w:b/>
+          <w:color w:val="000000"/>
+          <w:sz w:val="20"/>
+          <w:szCs w:val="18"/>
+          <w:lang w:val="en-US"/>
+        </w:rPr>
+        <w:t>`</w:t>
+      </w:r>
+    </w:p>
+    <w:p>
+      <w:pPr>
+        <w:rPr>
+          <w:rFonts w:ascii="Verdana" w:hAnsi="Verdana"/>
+          <w:b/>
+          <w:color w:val="000000"/>
+          <w:sz w:val="20"/>
+          <w:szCs w:val="18"/>
+          <w:lang w:val="en-US"/>
+        </w:rPr>
+      </w:pPr>
+      <w:r>
+        <w:rPr>
+          <w:rFonts w:ascii="Verdana" w:hAnsi="Verdana"/>
+          <w:b/>
+          <w:color w:val="000000"/>
+          <w:sz w:val="20"/>
+          <w:szCs w:val="18"/>
+          <w:lang w:val="en-US"/>
+        </w:rPr>
+        <w:t xml:space="preserve">  ADD CONSTRAINT `usuario_ibfk_1` FOREIGN KEY (`</w:t>
+      </w:r>
+      <w:proofErr w:type="spellStart"/>
+      <w:r>
+        <w:rPr>
+          <w:rFonts w:ascii="Verdana" w:hAnsi="Verdana"/>
+          <w:b/>
+          <w:color w:val="000000"/>
+          <w:sz w:val="20"/>
+          <w:szCs w:val="18"/>
+          <w:lang w:val="en-US"/>
+        </w:rPr>
+        <w:t>Id_TipoUsuario</w:t>
+      </w:r>
+      <w:proofErr w:type="spellEnd"/>
+      <w:r>
+        <w:rPr>
+          <w:rFonts w:ascii="Verdana" w:hAnsi="Verdana"/>
+          <w:b/>
+          <w:color w:val="000000"/>
+          <w:sz w:val="20"/>
+          <w:szCs w:val="18"/>
+          <w:lang w:val="en-US"/>
+        </w:rPr>
+        <w:t>`) REFERENCES `</w:t>
+      </w:r>
+      <w:proofErr w:type="spellStart"/>
+      <w:r>
+        <w:rPr>
+          <w:rFonts w:ascii="Verdana" w:hAnsi="Verdana"/>
+          <w:b/>
+          <w:color w:val="000000"/>
+          <w:sz w:val="20"/>
+          <w:szCs w:val="18"/>
+          <w:lang w:val="en-US"/>
+        </w:rPr>
+        <w:t>tipousuario</w:t>
+      </w:r>
+      <w:proofErr w:type="spellEnd"/>
+      <w:r>
+        <w:rPr>
+          <w:rFonts w:ascii="Verdana" w:hAnsi="Verdana"/>
+          <w:b/>
+          <w:color w:val="000000"/>
+          <w:sz w:val="20"/>
+          <w:szCs w:val="18"/>
+          <w:lang w:val="en-US"/>
+        </w:rPr>
+        <w:t>` (`</w:t>
+      </w:r>
+      <w:proofErr w:type="spellStart"/>
+      <w:r>
+        <w:rPr>
+          <w:rFonts w:ascii="Verdana" w:hAnsi="Verdana"/>
+          <w:b/>
+          <w:color w:val="000000"/>
+          <w:sz w:val="20"/>
+          <w:szCs w:val="18"/>
+          <w:lang w:val="en-US"/>
+        </w:rPr>
+        <w:t>Id_TipoUsuario</w:t>
+      </w:r>
+      <w:proofErr w:type="spellEnd"/>
+      <w:r>
+        <w:rPr>
+          <w:rFonts w:ascii="Verdana" w:hAnsi="Verdana"/>
+          <w:b/>
+          <w:color w:val="000000"/>
+          <w:sz w:val="20"/>
+          <w:szCs w:val="18"/>
+          <w:lang w:val="en-US"/>
+        </w:rPr>
+        <w:t>`) ON DELETE CASCADE;</w:t>
       </w:r>
     </w:p>
     <w:p>
@@ -4548,15 +6367,17 @@
           <w:color w:val="000000"/>
           <w:sz w:val="20"/>
           <w:szCs w:val="18"/>
-        </w:rPr>
-      </w:pPr>
-      <w:r>
-        <w:rPr>
-          <w:rFonts w:ascii="Verdana" w:hAnsi="Verdana"/>
-          <w:b/>
-          <w:color w:val="000000"/>
-          <w:sz w:val="20"/>
-          <w:szCs w:val="18"/>
+          <w:lang w:val="en-US"/>
+        </w:rPr>
+      </w:pPr>
+      <w:r>
+        <w:rPr>
+          <w:rFonts w:ascii="Verdana" w:hAnsi="Verdana"/>
+          <w:b/>
+          <w:color w:val="000000"/>
+          <w:sz w:val="20"/>
+          <w:szCs w:val="18"/>
+          <w:lang w:val="en-US"/>
         </w:rPr>
         <w:t>/*</w:t>
       </w:r>
@@ -4568,6 +6389,7 @@
           <w:color w:val="000000"/>
           <w:sz w:val="20"/>
           <w:szCs w:val="18"/>
+          <w:lang w:val="en-US"/>
         </w:rPr>
         <w:t>!40101</w:t>
       </w:r>
@@ -4579,6 +6401,7 @@
           <w:color w:val="000000"/>
           <w:sz w:val="20"/>
           <w:szCs w:val="18"/>
+          <w:lang w:val="en-US"/>
         </w:rPr>
         <w:t xml:space="preserve"> SET CHARACTER_SET_CLIENT=@OLD_CHARACTER_SET_CLIENT */;</w:t>
       </w:r>
@@ -4591,15 +6414,17 @@
           <w:color w:val="000000"/>
           <w:sz w:val="20"/>
           <w:szCs w:val="18"/>
-        </w:rPr>
-      </w:pPr>
-      <w:r>
-        <w:rPr>
-          <w:rFonts w:ascii="Verdana" w:hAnsi="Verdana"/>
-          <w:b/>
-          <w:color w:val="000000"/>
-          <w:sz w:val="20"/>
-          <w:szCs w:val="18"/>
+          <w:lang w:val="en-US"/>
+        </w:rPr>
+      </w:pPr>
+      <w:r>
+        <w:rPr>
+          <w:rFonts w:ascii="Verdana" w:hAnsi="Verdana"/>
+          <w:b/>
+          <w:color w:val="000000"/>
+          <w:sz w:val="20"/>
+          <w:szCs w:val="18"/>
+          <w:lang w:val="en-US"/>
         </w:rPr>
         <w:t>/*</w:t>
       </w:r>
@@ -4611,6 +6436,7 @@
           <w:color w:val="000000"/>
           <w:sz w:val="20"/>
           <w:szCs w:val="18"/>
+          <w:lang w:val="en-US"/>
         </w:rPr>
         <w:t>!40101</w:t>
       </w:r>
@@ -4622,6 +6448,7 @@
           <w:color w:val="000000"/>
           <w:sz w:val="20"/>
           <w:szCs w:val="18"/>
+          <w:lang w:val="en-US"/>
         </w:rPr>
         <w:t xml:space="preserve"> SET CHARACTER_SET_RESULTS=@OLD_CHARACTER_SET_RESULTS */;</w:t>
       </w:r>
@@ -4634,15 +6461,17 @@
           <w:color w:val="000000"/>
           <w:sz w:val="20"/>
           <w:szCs w:val="18"/>
-        </w:rPr>
-      </w:pPr>
-      <w:r>
-        <w:rPr>
-          <w:rFonts w:ascii="Verdana" w:hAnsi="Verdana"/>
-          <w:b/>
-          <w:color w:val="000000"/>
-          <w:sz w:val="20"/>
-          <w:szCs w:val="18"/>
+          <w:lang w:val="en-US"/>
+        </w:rPr>
+      </w:pPr>
+      <w:r>
+        <w:rPr>
+          <w:rFonts w:ascii="Verdana" w:hAnsi="Verdana"/>
+          <w:b/>
+          <w:color w:val="000000"/>
+          <w:sz w:val="20"/>
+          <w:szCs w:val="18"/>
+          <w:lang w:val="en-US"/>
         </w:rPr>
         <w:t>/*</w:t>
       </w:r>
@@ -4654,6 +6483,7 @@
           <w:color w:val="000000"/>
           <w:sz w:val="20"/>
           <w:szCs w:val="18"/>
+          <w:lang w:val="en-US"/>
         </w:rPr>
         <w:t>!40101</w:t>
       </w:r>
@@ -4665,6 +6495,7 @@
           <w:color w:val="000000"/>
           <w:sz w:val="20"/>
           <w:szCs w:val="18"/>
+          <w:lang w:val="en-US"/>
         </w:rPr>
         <w:t xml:space="preserve"> SET COLLATION_CONNECTION=@OLD_COLLATION_CONNECTION */;</w:t>
       </w:r>
@@ -4677,6 +6508,7 @@
           <w:color w:val="000000"/>
           <w:sz w:val="20"/>
           <w:szCs w:val="18"/>
+          <w:lang w:val="en-US"/>
         </w:rPr>
       </w:pPr>
     </w:p>
